--- a/3-tecnologia/1-sistemas/1-SGI-sistema-general-de-indicadores/1-documentos/sgi-documento-funcional-v1.docx
+++ b/3-tecnologia/1-sistemas/1-SGI-sistema-general-de-indicadores/1-documentos/sgi-documento-funcional-v1.docx
@@ -1,6 +1,6 @@
 
 <file path=word/document.xml><?xml version="1.0" encoding="utf-8"?>
-<w:document xmlns:wpc="http://schemas.microsoft.com/office/word/2010/wordprocessingCanvas" xmlns:mc="http://schemas.openxmlformats.org/markup-compatibility/2006" xmlns:o="urn:schemas-microsoft-com:office:office" xmlns:r="http://schemas.openxmlformats.org/officeDocument/2006/relationships" xmlns:m="http://schemas.openxmlformats.org/officeDocument/2006/math" xmlns:v="urn:schemas-microsoft-com:vml" xmlns:wp14="http://schemas.microsoft.com/office/word/2010/wordprocessingDrawing" xmlns:wp="http://schemas.openxmlformats.org/drawingml/2006/wordprocessingDrawing" xmlns:w10="urn:schemas-microsoft-com:office:word" xmlns:w="http://schemas.openxmlformats.org/wordprocessingml/2006/main" xmlns:w14="http://schemas.microsoft.com/office/word/2010/wordml" xmlns:wpg="http://schemas.microsoft.com/office/word/2010/wordprocessingGroup" xmlns:wpi="http://schemas.microsoft.com/office/word/2010/wordprocessingInk" xmlns:wne="http://schemas.microsoft.com/office/word/2006/wordml" xmlns:wps="http://schemas.microsoft.com/office/word/2010/wordprocessingShape" mc:Ignorable="w14 wp14">
+<w:document xmlns:wpc="http://schemas.microsoft.com/office/word/2010/wordprocessingCanvas" xmlns:mc="http://schemas.openxmlformats.org/markup-compatibility/2006" xmlns:o="urn:schemas-microsoft-com:office:office" xmlns:r="http://schemas.openxmlformats.org/officeDocument/2006/relationships" xmlns:m="http://schemas.openxmlformats.org/officeDocument/2006/math" xmlns:v="urn:schemas-microsoft-com:vml" xmlns:wp14="http://schemas.microsoft.com/office/word/2010/wordprocessingDrawing" xmlns:wp="http://schemas.openxmlformats.org/drawingml/2006/wordprocessingDrawing" xmlns:w10="urn:schemas-microsoft-com:office:word" xmlns:w="http://schemas.openxmlformats.org/wordprocessingml/2006/main" xmlns:w14="http://schemas.microsoft.com/office/word/2010/wordml" xmlns:w15="http://schemas.microsoft.com/office/word/2012/wordml" xmlns:wpg="http://schemas.microsoft.com/office/word/2010/wordprocessingGroup" xmlns:wpi="http://schemas.microsoft.com/office/word/2010/wordprocessingInk" xmlns:wne="http://schemas.microsoft.com/office/word/2006/wordml" xmlns:wps="http://schemas.microsoft.com/office/word/2010/wordprocessingShape" mc:Ignorable="w14 w15 wp14">
   <w:body>
     <w:p>
       <w:pPr>
@@ -31,6 +31,8 @@
           <w:u w:val="single"/>
         </w:rPr>
       </w:pPr>
+      <w:bookmarkStart w:id="0" w:name="_GoBack"/>
+      <w:bookmarkEnd w:id="0"/>
     </w:p>
     <w:p>
       <w:pPr>
@@ -440,7 +442,6 @@
         <w:rPr>
           <w:u w:val="single"/>
         </w:rPr>
-        <w:lastRenderedPageBreak/>
         <w:t>Horarios de Recambio:</w:t>
       </w:r>
       <w:r>
@@ -485,16 +486,7 @@
         </w:numPr>
       </w:pPr>
       <w:r>
-        <w:t>Tarde - 12</w:t>
-      </w:r>
-      <w:r>
-        <w:t xml:space="preserve">:30 a </w:t>
-      </w:r>
-      <w:r>
-        <w:t>15</w:t>
-      </w:r>
-      <w:r>
-        <w:t xml:space="preserve">:30 </w:t>
+        <w:t xml:space="preserve">Tarde - 12:30 a 15:30 </w:t>
       </w:r>
       <w:proofErr w:type="spellStart"/>
       <w:r>
@@ -502,19 +494,7 @@
       </w:r>
       <w:proofErr w:type="spellEnd"/>
       <w:r>
-        <w:t xml:space="preserve">: Fin del turno </w:t>
-      </w:r>
-      <w:r>
-        <w:t>Mañana</w:t>
-      </w:r>
-      <w:r>
-        <w:t xml:space="preserve">, inicio del turno </w:t>
-      </w:r>
-      <w:r>
-        <w:t>Tarde</w:t>
-      </w:r>
-      <w:r>
-        <w:t>.</w:t>
+        <w:t>: Fin del turno Mañana, inicio del turno Tarde.</w:t>
       </w:r>
     </w:p>
     <w:p>
@@ -526,16 +506,7 @@
         </w:numPr>
       </w:pPr>
       <w:r>
-        <w:t>Noche - 20</w:t>
-      </w:r>
-      <w:r>
-        <w:t xml:space="preserve">:30 a </w:t>
-      </w:r>
-      <w:r>
-        <w:t>23</w:t>
-      </w:r>
-      <w:r>
-        <w:t xml:space="preserve">:30 </w:t>
+        <w:t xml:space="preserve">Noche - 20:30 a 23:30 </w:t>
       </w:r>
       <w:proofErr w:type="spellStart"/>
       <w:r>
@@ -543,19 +514,7 @@
       </w:r>
       <w:proofErr w:type="spellEnd"/>
       <w:r>
-        <w:t xml:space="preserve">: Fin del turno </w:t>
-      </w:r>
-      <w:r>
-        <w:t>Tarde</w:t>
-      </w:r>
-      <w:r>
-        <w:t>, inicio</w:t>
-      </w:r>
-      <w:r>
-        <w:t xml:space="preserve"> del turno Noche</w:t>
-      </w:r>
-      <w:r>
-        <w:t>.</w:t>
+        <w:t>: Fin del turno Tarde, inicio del turno Noche.</w:t>
       </w:r>
     </w:p>
     <w:p>
@@ -679,8 +638,6 @@
       <w:r>
         <w:t>las siguientes</w:t>
       </w:r>
-      <w:bookmarkStart w:id="0" w:name="_GoBack"/>
-      <w:bookmarkEnd w:id="0"/>
       <w:r>
         <w:t xml:space="preserve"> personas de los reportes que fichan como IMPECABLE pero que no son operarios (coordinadores, jefes) por lo tanto no d</w:t>
       </w:r>
@@ -697,13 +654,7 @@
         </w:numPr>
       </w:pPr>
       <w:r>
-        <w:t xml:space="preserve">DNI </w:t>
-      </w:r>
-      <w:r>
-        <w:t>26154921</w:t>
-      </w:r>
-      <w:r>
-        <w:t>: MARCELINO, CLAUDIA PAOLA</w:t>
+        <w:t>DNI 26154921: MARCELINO, CLAUDIA PAOLA</w:t>
       </w:r>
     </w:p>
     <w:p>
@@ -715,18 +666,7 @@
         </w:numPr>
       </w:pPr>
       <w:r>
-        <w:t>DNI 31293216</w:t>
-      </w:r>
-      <w:r>
-        <w:t xml:space="preserve">: </w:t>
-      </w:r>
-      <w:proofErr w:type="spellStart"/>
-      <w:r>
-        <w:t>ONTIVERO</w:t>
-      </w:r>
-      <w:proofErr w:type="spellEnd"/>
-      <w:r>
-        <w:t>, EZEQUIEL</w:t>
+        <w:t>DNI 31293216: ONTIVERO, EZEQUIEL</w:t>
       </w:r>
     </w:p>
     <w:p>
@@ -740,80 +680,50 @@
           <w:lang w:val="pt-BR"/>
         </w:rPr>
       </w:pPr>
-      <w:proofErr w:type="spellStart"/>
       <w:r>
         <w:rPr>
           <w:lang w:val="pt-BR"/>
         </w:rPr>
-        <w:t>DNI</w:t>
-      </w:r>
-      <w:proofErr w:type="spellEnd"/>
+        <w:t>DNI 20995783</w:t>
+      </w:r>
       <w:r>
         <w:rPr>
           <w:lang w:val="pt-BR"/>
         </w:rPr>
-        <w:t xml:space="preserve"> 20995783</w:t>
-      </w:r>
-      <w:r>
+        <w:t>: PEREZ, WALTER LEONARDO</w:t>
+      </w:r>
+    </w:p>
+    <w:p>
+      <w:pPr>
+        <w:pStyle w:val="Prrafodelista"/>
+        <w:numPr>
+          <w:ilvl w:val="1"/>
+          <w:numId w:val="1"/>
+        </w:numPr>
         <w:rPr>
           <w:lang w:val="pt-BR"/>
         </w:rPr>
-        <w:t xml:space="preserve">: PEREZ, WALTER </w:t>
-      </w:r>
-      <w:proofErr w:type="gramStart"/>
+      </w:pPr>
       <w:r>
         <w:rPr>
           <w:lang w:val="pt-BR"/>
         </w:rPr>
-        <w:t>LEONARDO</w:t>
-      </w:r>
-      <w:proofErr w:type="gramEnd"/>
-    </w:p>
-    <w:p>
-      <w:pPr>
-        <w:pStyle w:val="Prrafodelista"/>
-        <w:numPr>
-          <w:ilvl w:val="1"/>
-          <w:numId w:val="1"/>
-        </w:numPr>
+        <w:t>DNI 26735675</w:t>
+      </w:r>
+      <w:r>
         <w:rPr>
           <w:lang w:val="pt-BR"/>
         </w:rPr>
-      </w:pPr>
-      <w:proofErr w:type="spellStart"/>
+        <w:t xml:space="preserve">: RUBI, </w:t>
+      </w:r>
+      <w:proofErr w:type="gramStart"/>
       <w:r>
         <w:rPr>
           <w:lang w:val="pt-BR"/>
         </w:rPr>
-        <w:t>DNI</w:t>
-      </w:r>
-      <w:proofErr w:type="spellEnd"/>
-      <w:r>
-        <w:rPr>
-          <w:lang w:val="pt-BR"/>
-        </w:rPr>
-        <w:t xml:space="preserve"> 26735675</w:t>
-      </w:r>
-      <w:r>
-        <w:rPr>
-          <w:lang w:val="pt-BR"/>
-        </w:rPr>
-        <w:t>: RUBI, JORGE</w:t>
-      </w:r>
-      <w:proofErr w:type="gramStart"/>
-      <w:r>
-        <w:rPr>
-          <w:lang w:val="pt-BR"/>
-        </w:rPr>
-        <w:t xml:space="preserve">  </w:t>
+        <w:t>JORGE  EDUARDO</w:t>
       </w:r>
       <w:proofErr w:type="gramEnd"/>
-      <w:r>
-        <w:rPr>
-          <w:lang w:val="pt-BR"/>
-        </w:rPr>
-        <w:t>EDUARDO</w:t>
-      </w:r>
     </w:p>
     <w:p>
       <w:pPr>
@@ -824,30 +734,12 @@
         </w:numPr>
       </w:pPr>
       <w:r>
-        <w:t>DNI 32143785</w:t>
-      </w:r>
-      <w:r>
-        <w:t xml:space="preserve">: </w:t>
-      </w:r>
-      <w:proofErr w:type="spellStart"/>
-      <w:r>
-        <w:t>PINEIRO</w:t>
-      </w:r>
-      <w:proofErr w:type="spellEnd"/>
-      <w:r>
-        <w:t xml:space="preserve">, </w:t>
-      </w:r>
-      <w:proofErr w:type="spellStart"/>
-      <w:r>
-        <w:t>DARIO</w:t>
-      </w:r>
-      <w:proofErr w:type="spellEnd"/>
-      <w:r>
-        <w:t xml:space="preserve"> EZEQUIEL</w:t>
+        <w:t>DNI 32143785: PINEIRO, DARIO EZEQUIEL</w:t>
       </w:r>
     </w:p>
     <w:p/>
     <w:sectPr>
+      <w:headerReference w:type="default" r:id="rId8"/>
       <w:pgSz w:w="12240" w:h="15840"/>
       <w:pgMar w:top="1417" w:right="1701" w:bottom="1417" w:left="1701" w:header="708" w:footer="708" w:gutter="0"/>
       <w:cols w:space="708"/>
@@ -857,9 +749,180 @@
 </w:document>
 </file>
 
+<file path=word/endnotes.xml><?xml version="1.0" encoding="utf-8"?>
+<w:endnotes xmlns:wpc="http://schemas.microsoft.com/office/word/2010/wordprocessingCanvas" xmlns:mc="http://schemas.openxmlformats.org/markup-compatibility/2006" xmlns:o="urn:schemas-microsoft-com:office:office" xmlns:r="http://schemas.openxmlformats.org/officeDocument/2006/relationships" xmlns:m="http://schemas.openxmlformats.org/officeDocument/2006/math" xmlns:v="urn:schemas-microsoft-com:vml" xmlns:wp14="http://schemas.microsoft.com/office/word/2010/wordprocessingDrawing" xmlns:wp="http://schemas.openxmlformats.org/drawingml/2006/wordprocessingDrawing" xmlns:w10="urn:schemas-microsoft-com:office:word" xmlns:w="http://schemas.openxmlformats.org/wordprocessingml/2006/main" xmlns:w14="http://schemas.microsoft.com/office/word/2010/wordml" xmlns:w15="http://schemas.microsoft.com/office/word/2012/wordml" xmlns:wpg="http://schemas.microsoft.com/office/word/2010/wordprocessingGroup" xmlns:wpi="http://schemas.microsoft.com/office/word/2010/wordprocessingInk" xmlns:wne="http://schemas.microsoft.com/office/word/2006/wordml" xmlns:wps="http://schemas.microsoft.com/office/word/2010/wordprocessingShape" mc:Ignorable="w14 w15 wp14">
+  <w:endnote w:type="separator" w:id="-1">
+    <w:p>
+      <w:pPr>
+        <w:spacing w:after="0" w:line="240" w:lineRule="auto"/>
+      </w:pPr>
+      <w:r>
+        <w:separator/>
+      </w:r>
+    </w:p>
+  </w:endnote>
+  <w:endnote w:type="continuationSeparator" w:id="0">
+    <w:p>
+      <w:pPr>
+        <w:spacing w:after="0" w:line="240" w:lineRule="auto"/>
+      </w:pPr>
+      <w:r>
+        <w:continuationSeparator/>
+      </w:r>
+    </w:p>
+  </w:endnote>
+</w:endnotes>
+</file>
+
+<file path=word/footnotes.xml><?xml version="1.0" encoding="utf-8"?>
+<w:footnotes xmlns:wpc="http://schemas.microsoft.com/office/word/2010/wordprocessingCanvas" xmlns:mc="http://schemas.openxmlformats.org/markup-compatibility/2006" xmlns:o="urn:schemas-microsoft-com:office:office" xmlns:r="http://schemas.openxmlformats.org/officeDocument/2006/relationships" xmlns:m="http://schemas.openxmlformats.org/officeDocument/2006/math" xmlns:v="urn:schemas-microsoft-com:vml" xmlns:wp14="http://schemas.microsoft.com/office/word/2010/wordprocessingDrawing" xmlns:wp="http://schemas.openxmlformats.org/drawingml/2006/wordprocessingDrawing" xmlns:w10="urn:schemas-microsoft-com:office:word" xmlns:w="http://schemas.openxmlformats.org/wordprocessingml/2006/main" xmlns:w14="http://schemas.microsoft.com/office/word/2010/wordml" xmlns:w15="http://schemas.microsoft.com/office/word/2012/wordml" xmlns:wpg="http://schemas.microsoft.com/office/word/2010/wordprocessingGroup" xmlns:wpi="http://schemas.microsoft.com/office/word/2010/wordprocessingInk" xmlns:wne="http://schemas.microsoft.com/office/word/2006/wordml" xmlns:wps="http://schemas.microsoft.com/office/word/2010/wordprocessingShape" mc:Ignorable="w14 w15 wp14">
+  <w:footnote w:type="separator" w:id="-1">
+    <w:p>
+      <w:pPr>
+        <w:spacing w:after="0" w:line="240" w:lineRule="auto"/>
+      </w:pPr>
+      <w:r>
+        <w:separator/>
+      </w:r>
+    </w:p>
+  </w:footnote>
+  <w:footnote w:type="continuationSeparator" w:id="0">
+    <w:p>
+      <w:pPr>
+        <w:spacing w:after="0" w:line="240" w:lineRule="auto"/>
+      </w:pPr>
+      <w:r>
+        <w:continuationSeparator/>
+      </w:r>
+    </w:p>
+  </w:footnote>
+</w:footnotes>
+</file>
+
+<file path=word/header1.xml><?xml version="1.0" encoding="utf-8"?>
+<w:hdr xmlns:wpc="http://schemas.microsoft.com/office/word/2010/wordprocessingCanvas" xmlns:mc="http://schemas.openxmlformats.org/markup-compatibility/2006" xmlns:o="urn:schemas-microsoft-com:office:office" xmlns:r="http://schemas.openxmlformats.org/officeDocument/2006/relationships" xmlns:m="http://schemas.openxmlformats.org/officeDocument/2006/math" xmlns:v="urn:schemas-microsoft-com:vml" xmlns:wp14="http://schemas.microsoft.com/office/word/2010/wordprocessingDrawing" xmlns:wp="http://schemas.openxmlformats.org/drawingml/2006/wordprocessingDrawing" xmlns:w10="urn:schemas-microsoft-com:office:word" xmlns:w="http://schemas.openxmlformats.org/wordprocessingml/2006/main" xmlns:w14="http://schemas.microsoft.com/office/word/2010/wordml" xmlns:w15="http://schemas.microsoft.com/office/word/2012/wordml" xmlns:wpg="http://schemas.microsoft.com/office/word/2010/wordprocessingGroup" xmlns:wpi="http://schemas.microsoft.com/office/word/2010/wordprocessingInk" xmlns:wne="http://schemas.microsoft.com/office/word/2006/wordml" xmlns:wps="http://schemas.microsoft.com/office/word/2010/wordprocessingShape" mc:Ignorable="w14 w15 wp14">
+  <w:p>
+    <w:pPr>
+      <w:pStyle w:val="HTMLconformatoprevio"/>
+      <w:jc w:val="right"/>
+    </w:pPr>
+    <w:r>
+      <w:object w:dxaOrig="225" w:dyaOrig="225">
+        <v:shapetype id="_x0000_t75" coordsize="21600,21600" o:spt="75" o:preferrelative="t" path="m@4@5l@4@11@9@11@9@5xe" filled="f" stroked="f">
+          <v:stroke joinstyle="miter"/>
+          <v:formulas>
+            <v:f eqn="if lineDrawn pixelLineWidth 0"/>
+            <v:f eqn="sum @0 1 0"/>
+            <v:f eqn="sum 0 0 @1"/>
+            <v:f eqn="prod @2 1 2"/>
+            <v:f eqn="prod @3 21600 pixelWidth"/>
+            <v:f eqn="prod @3 21600 pixelHeight"/>
+            <v:f eqn="sum @0 0 1"/>
+            <v:f eqn="prod @6 1 2"/>
+            <v:f eqn="prod @7 21600 pixelWidth"/>
+            <v:f eqn="sum @8 21600 0"/>
+            <v:f eqn="prod @7 21600 pixelHeight"/>
+            <v:f eqn="sum @10 21600 0"/>
+          </v:formulas>
+          <v:path o:extrusionok="f" gradientshapeok="t" o:connecttype="rect"/>
+          <o:lock v:ext="edit" aspectratio="t"/>
+        </v:shapetype>
+        <v:shape id="_x0000_s2049" type="#_x0000_t75" style="position:absolute;left:0;text-align:left;margin-left:18.75pt;margin-top:28.5pt;width:207.8pt;height:105pt;z-index:-251658240;mso-wrap-distance-left:9.05pt;mso-wrap-distance-right:9.05pt;mso-position-horizontal-relative:page;mso-position-vertical-relative:page" filled="t">
+          <v:fill color2="black"/>
+          <v:imagedata r:id="rId1" o:title=""/>
+          <w10:wrap anchorx="page" anchory="page"/>
+        </v:shape>
+        <o:OLEObject Type="Embed" ProgID="Word.Picture.8" ShapeID="_x0000_s2049" DrawAspect="Content" ObjectID="_1521882422" r:id="rId2"/>
+      </w:object>
+    </w:r>
+  </w:p>
+  <w:p>
+    <w:pPr>
+      <w:pStyle w:val="HTMLconformatoprevio"/>
+      <w:jc w:val="right"/>
+      <w:rPr>
+        <w:rFonts w:ascii="Arial" w:hAnsi="Arial" w:cs="Arial"/>
+        <w:color w:val="000000"/>
+        <w:sz w:val="18"/>
+      </w:rPr>
+    </w:pPr>
+    <w:r>
+      <w:rPr>
+        <w:rFonts w:ascii="Arial" w:hAnsi="Arial" w:cs="Arial"/>
+        <w:color w:val="000000"/>
+        <w:sz w:val="18"/>
+      </w:rPr>
+      <w:t>“2016 - Año del Bicentenario de la Declaración de la Independencia Nacional”</w:t>
+    </w:r>
+  </w:p>
+  <w:p>
+    <w:pPr>
+      <w:pStyle w:val="HTMLconformatoprevio"/>
+      <w:jc w:val="right"/>
+      <w:rPr>
+        <w:rFonts w:ascii="Arial" w:hAnsi="Arial" w:cs="Arial"/>
+        <w:color w:val="000000"/>
+        <w:sz w:val="18"/>
+      </w:rPr>
+    </w:pPr>
+  </w:p>
+  <w:p>
+    <w:pPr>
+      <w:pStyle w:val="HTMLconformatoprevio"/>
+      <w:jc w:val="right"/>
+      <w:rPr>
+        <w:rFonts w:ascii="Arial" w:hAnsi="Arial" w:cs="Arial"/>
+        <w:b/>
+        <w:color w:val="000000"/>
+        <w:sz w:val="24"/>
+        <w:szCs w:val="24"/>
+      </w:rPr>
+    </w:pPr>
+    <w:r>
+      <w:rPr>
+        <w:rFonts w:ascii="Arial" w:hAnsi="Arial" w:cs="Arial"/>
+        <w:b/>
+        <w:color w:val="000000"/>
+        <w:sz w:val="24"/>
+        <w:szCs w:val="24"/>
+      </w:rPr>
+      <w:t>Sistema de Gestión de Indicadores - SGI</w:t>
+    </w:r>
+  </w:p>
+  <w:p>
+    <w:pPr>
+      <w:pStyle w:val="HTMLconformatoprevio"/>
+      <w:jc w:val="right"/>
+      <w:rPr>
+        <w:rFonts w:ascii="Arial" w:hAnsi="Arial" w:cs="Arial"/>
+        <w:b/>
+        <w:color w:val="000000"/>
+        <w:sz w:val="24"/>
+        <w:szCs w:val="24"/>
+      </w:rPr>
+    </w:pPr>
+    <w:r>
+      <w:rPr>
+        <w:rFonts w:ascii="Arial" w:hAnsi="Arial" w:cs="Arial"/>
+        <w:b/>
+        <w:color w:val="000000"/>
+        <w:sz w:val="24"/>
+        <w:szCs w:val="24"/>
+      </w:rPr>
+      <w:t>Documento Funcional</w:t>
+    </w:r>
+  </w:p>
+  <w:p>
+    <w:pPr>
+      <w:pStyle w:val="Encabezado"/>
+    </w:pPr>
+  </w:p>
+</w:hdr>
+</file>
+
 <file path=word/numbering.xml><?xml version="1.0" encoding="utf-8"?>
-<w:numbering xmlns:wpc="http://schemas.microsoft.com/office/word/2010/wordprocessingCanvas" xmlns:mc="http://schemas.openxmlformats.org/markup-compatibility/2006" xmlns:o="urn:schemas-microsoft-com:office:office" xmlns:r="http://schemas.openxmlformats.org/officeDocument/2006/relationships" xmlns:m="http://schemas.openxmlformats.org/officeDocument/2006/math" xmlns:v="urn:schemas-microsoft-com:vml" xmlns:wp14="http://schemas.microsoft.com/office/word/2010/wordprocessingDrawing" xmlns:wp="http://schemas.openxmlformats.org/drawingml/2006/wordprocessingDrawing" xmlns:w10="urn:schemas-microsoft-com:office:word" xmlns:w="http://schemas.openxmlformats.org/wordprocessingml/2006/main" xmlns:w14="http://schemas.microsoft.com/office/word/2010/wordml" xmlns:wpg="http://schemas.microsoft.com/office/word/2010/wordprocessingGroup" xmlns:wpi="http://schemas.microsoft.com/office/word/2010/wordprocessingInk" xmlns:wne="http://schemas.microsoft.com/office/word/2006/wordml" xmlns:wps="http://schemas.microsoft.com/office/word/2010/wordprocessingShape" mc:Ignorable="w14 wp14">
-  <w:abstractNum w:abstractNumId="0">
+<w:numbering xmlns:wpc="http://schemas.microsoft.com/office/word/2010/wordprocessingCanvas" xmlns:mc="http://schemas.openxmlformats.org/markup-compatibility/2006" xmlns:o="urn:schemas-microsoft-com:office:office" xmlns:r="http://schemas.openxmlformats.org/officeDocument/2006/relationships" xmlns:m="http://schemas.openxmlformats.org/officeDocument/2006/math" xmlns:v="urn:schemas-microsoft-com:vml" xmlns:wp14="http://schemas.microsoft.com/office/word/2010/wordprocessingDrawing" xmlns:wp="http://schemas.openxmlformats.org/drawingml/2006/wordprocessingDrawing" xmlns:w10="urn:schemas-microsoft-com:office:word" xmlns:w="http://schemas.openxmlformats.org/wordprocessingml/2006/main" xmlns:w14="http://schemas.microsoft.com/office/word/2010/wordml" xmlns:w15="http://schemas.microsoft.com/office/word/2012/wordml" xmlns:wpg="http://schemas.microsoft.com/office/word/2010/wordprocessingGroup" xmlns:wpi="http://schemas.microsoft.com/office/word/2010/wordprocessingInk" xmlns:wne="http://schemas.microsoft.com/office/word/2006/wordml" xmlns:wps="http://schemas.microsoft.com/office/word/2010/wordprocessingShape" mc:Ignorable="w14 w15 wp14">
+  <w:abstractNum w:abstractNumId="0" w15:restartNumberingAfterBreak="0">
     <w:nsid w:val="2EF06C29"/>
     <w:multiLevelType w:val="multilevel"/>
     <w:tmpl w:val="5CBE567A"/>
@@ -945,7 +1008,7 @@
       </w:pPr>
     </w:lvl>
   </w:abstractNum>
-  <w:abstractNum w:abstractNumId="1">
+  <w:abstractNum w:abstractNumId="1" w15:restartNumberingAfterBreak="0">
     <w:nsid w:val="2F39492B"/>
     <w:multiLevelType w:val="hybridMultilevel"/>
     <w:tmpl w:val="74AEC8DA"/>
@@ -1034,7 +1097,7 @@
       </w:pPr>
     </w:lvl>
   </w:abstractNum>
-  <w:abstractNum w:abstractNumId="2">
+  <w:abstractNum w:abstractNumId="2" w15:restartNumberingAfterBreak="0">
     <w:nsid w:val="61CA496C"/>
     <w:multiLevelType w:val="multilevel"/>
     <w:tmpl w:val="FBFC8E88"/>
@@ -1196,7 +1259,7 @@
 </file>
 
 <file path=word/styles.xml><?xml version="1.0" encoding="utf-8"?>
-<w:styles xmlns:mc="http://schemas.openxmlformats.org/markup-compatibility/2006" xmlns:r="http://schemas.openxmlformats.org/officeDocument/2006/relationships" xmlns:w="http://schemas.openxmlformats.org/wordprocessingml/2006/main" xmlns:w14="http://schemas.microsoft.com/office/word/2010/wordml" mc:Ignorable="w14">
+<w:styles xmlns:mc="http://schemas.openxmlformats.org/markup-compatibility/2006" xmlns:r="http://schemas.openxmlformats.org/officeDocument/2006/relationships" xmlns:w="http://schemas.openxmlformats.org/wordprocessingml/2006/main" xmlns:w14="http://schemas.microsoft.com/office/word/2010/wordml" xmlns:w15="http://schemas.microsoft.com/office/word/2012/wordml" mc:Ignorable="w14 w15">
   <w:docDefaults>
     <w:rPrDefault>
       <w:rPr>
@@ -1212,144 +1275,378 @@
       </w:pPr>
     </w:pPrDefault>
   </w:docDefaults>
-  <w:latentStyles w:defLockedState="0" w:defUIPriority="99" w:defSemiHidden="1" w:defUnhideWhenUsed="1" w:defQFormat="0" w:count="267">
-    <w:lsdException w:name="Normal" w:semiHidden="0" w:uiPriority="0" w:unhideWhenUsed="0" w:qFormat="1"/>
-    <w:lsdException w:name="heading 1" w:semiHidden="0" w:uiPriority="9" w:unhideWhenUsed="0" w:qFormat="1"/>
-    <w:lsdException w:name="heading 2" w:uiPriority="9" w:qFormat="1"/>
-    <w:lsdException w:name="heading 3" w:uiPriority="9" w:qFormat="1"/>
-    <w:lsdException w:name="heading 4" w:uiPriority="9" w:qFormat="1"/>
-    <w:lsdException w:name="heading 5" w:uiPriority="9" w:qFormat="1"/>
-    <w:lsdException w:name="heading 6" w:uiPriority="9" w:qFormat="1"/>
-    <w:lsdException w:name="heading 7" w:uiPriority="9" w:qFormat="1"/>
-    <w:lsdException w:name="heading 8" w:uiPriority="9" w:qFormat="1"/>
-    <w:lsdException w:name="heading 9" w:uiPriority="9" w:qFormat="1"/>
-    <w:lsdException w:name="toc 1" w:uiPriority="39"/>
-    <w:lsdException w:name="toc 2" w:uiPriority="39"/>
-    <w:lsdException w:name="toc 3" w:uiPriority="39"/>
-    <w:lsdException w:name="toc 4" w:uiPriority="39"/>
-    <w:lsdException w:name="toc 5" w:uiPriority="39"/>
-    <w:lsdException w:name="toc 6" w:uiPriority="39"/>
-    <w:lsdException w:name="toc 7" w:uiPriority="39"/>
-    <w:lsdException w:name="toc 8" w:uiPriority="39"/>
-    <w:lsdException w:name="toc 9" w:uiPriority="39"/>
-    <w:lsdException w:name="caption" w:uiPriority="35" w:qFormat="1"/>
-    <w:lsdException w:name="Title" w:semiHidden="0" w:uiPriority="10" w:unhideWhenUsed="0" w:qFormat="1"/>
-    <w:lsdException w:name="Default Paragraph Font" w:uiPriority="1"/>
-    <w:lsdException w:name="Subtitle" w:semiHidden="0" w:uiPriority="11" w:unhideWhenUsed="0" w:qFormat="1"/>
-    <w:lsdException w:name="Strong" w:semiHidden="0" w:uiPriority="22" w:unhideWhenUsed="0" w:qFormat="1"/>
-    <w:lsdException w:name="Emphasis" w:semiHidden="0" w:uiPriority="20" w:unhideWhenUsed="0" w:qFormat="1"/>
-    <w:lsdException w:name="Table Grid" w:semiHidden="0" w:uiPriority="59" w:unhideWhenUsed="0"/>
-    <w:lsdException w:name="Placeholder Text" w:unhideWhenUsed="0"/>
-    <w:lsdException w:name="No Spacing" w:semiHidden="0" w:uiPriority="1" w:unhideWhenUsed="0" w:qFormat="1"/>
-    <w:lsdException w:name="Light Shading" w:semiHidden="0" w:uiPriority="60" w:unhideWhenUsed="0"/>
-    <w:lsdException w:name="Light List" w:semiHidden="0" w:uiPriority="61" w:unhideWhenUsed="0"/>
-    <w:lsdException w:name="Light Grid" w:semiHidden="0" w:uiPriority="62" w:unhideWhenUsed="0"/>
-    <w:lsdException w:name="Medium Shading 1" w:semiHidden="0" w:uiPriority="63" w:unhideWhenUsed="0"/>
-    <w:lsdException w:name="Medium Shading 2" w:semiHidden="0" w:uiPriority="64" w:unhideWhenUsed="0"/>
-    <w:lsdException w:name="Medium List 1" w:semiHidden="0" w:uiPriority="65" w:unhideWhenUsed="0"/>
-    <w:lsdException w:name="Medium List 2" w:semiHidden="0" w:uiPriority="66" w:unhideWhenUsed="0"/>
-    <w:lsdException w:name="Medium Grid 1" w:semiHidden="0" w:uiPriority="67" w:unhideWhenUsed="0"/>
-    <w:lsdException w:name="Medium Grid 2" w:semiHidden="0" w:uiPriority="68" w:unhideWhenUsed="0"/>
-    <w:lsdException w:name="Medium Grid 3" w:semiHidden="0" w:uiPriority="69" w:unhideWhenUsed="0"/>
-    <w:lsdException w:name="Dark List" w:semiHidden="0" w:uiPriority="70" w:unhideWhenUsed="0"/>
-    <w:lsdException w:name="Colorful Shading" w:semiHidden="0" w:uiPriority="71" w:unhideWhenUsed="0"/>
-    <w:lsdException w:name="Colorful List" w:semiHidden="0" w:uiPriority="72" w:unhideWhenUsed="0"/>
-    <w:lsdException w:name="Colorful Grid" w:semiHidden="0" w:uiPriority="73" w:unhideWhenUsed="0"/>
-    <w:lsdException w:name="Light Shading Accent 1" w:semiHidden="0" w:uiPriority="60" w:unhideWhenUsed="0"/>
-    <w:lsdException w:name="Light List Accent 1" w:semiHidden="0" w:uiPriority="61" w:unhideWhenUsed="0"/>
-    <w:lsdException w:name="Light Grid Accent 1" w:semiHidden="0" w:uiPriority="62" w:unhideWhenUsed="0"/>
-    <w:lsdException w:name="Medium Shading 1 Accent 1" w:semiHidden="0" w:uiPriority="63" w:unhideWhenUsed="0"/>
-    <w:lsdException w:name="Medium Shading 2 Accent 1" w:semiHidden="0" w:uiPriority="64" w:unhideWhenUsed="0"/>
-    <w:lsdException w:name="Medium List 1 Accent 1" w:semiHidden="0" w:uiPriority="65" w:unhideWhenUsed="0"/>
-    <w:lsdException w:name="Revision" w:unhideWhenUsed="0"/>
-    <w:lsdException w:name="List Paragraph" w:semiHidden="0" w:uiPriority="34" w:unhideWhenUsed="0" w:qFormat="1"/>
-    <w:lsdException w:name="Quote" w:semiHidden="0" w:uiPriority="29" w:unhideWhenUsed="0" w:qFormat="1"/>
-    <w:lsdException w:name="Intense Quote" w:semiHidden="0" w:uiPriority="30" w:unhideWhenUsed="0" w:qFormat="1"/>
-    <w:lsdException w:name="Medium List 2 Accent 1" w:semiHidden="0" w:uiPriority="66" w:unhideWhenUsed="0"/>
-    <w:lsdException w:name="Medium Grid 1 Accent 1" w:semiHidden="0" w:uiPriority="67" w:unhideWhenUsed="0"/>
-    <w:lsdException w:name="Medium Grid 2 Accent 1" w:semiHidden="0" w:uiPriority="68" w:unhideWhenUsed="0"/>
-    <w:lsdException w:name="Medium Grid 3 Accent 1" w:semiHidden="0" w:uiPriority="69" w:unhideWhenUsed="0"/>
-    <w:lsdException w:name="Dark List Accent 1" w:semiHidden="0" w:uiPriority="70" w:unhideWhenUsed="0"/>
-    <w:lsdException w:name="Colorful Shading Accent 1" w:semiHidden="0" w:uiPriority="71" w:unhideWhenUsed="0"/>
-    <w:lsdException w:name="Colorful List Accent 1" w:semiHidden="0" w:uiPriority="72" w:unhideWhenUsed="0"/>
-    <w:lsdException w:name="Colorful Grid Accent 1" w:semiHidden="0" w:uiPriority="73" w:unhideWhenUsed="0"/>
-    <w:lsdException w:name="Light Shading Accent 2" w:semiHidden="0" w:uiPriority="60" w:unhideWhenUsed="0"/>
-    <w:lsdException w:name="Light List Accent 2" w:semiHidden="0" w:uiPriority="61" w:unhideWhenUsed="0"/>
-    <w:lsdException w:name="Light Grid Accent 2" w:semiHidden="0" w:uiPriority="62" w:unhideWhenUsed="0"/>
-    <w:lsdException w:name="Medium Shading 1 Accent 2" w:semiHidden="0" w:uiPriority="63" w:unhideWhenUsed="0"/>
-    <w:lsdException w:name="Medium Shading 2 Accent 2" w:semiHidden="0" w:uiPriority="64" w:unhideWhenUsed="0"/>
-    <w:lsdException w:name="Medium List 1 Accent 2" w:semiHidden="0" w:uiPriority="65" w:unhideWhenUsed="0"/>
-    <w:lsdException w:name="Medium List 2 Accent 2" w:semiHidden="0" w:uiPriority="66" w:unhideWhenUsed="0"/>
-    <w:lsdException w:name="Medium Grid 1 Accent 2" w:semiHidden="0" w:uiPriority="67" w:unhideWhenUsed="0"/>
-    <w:lsdException w:name="Medium Grid 2 Accent 2" w:semiHidden="0" w:uiPriority="68" w:unhideWhenUsed="0"/>
-    <w:lsdException w:name="Medium Grid 3 Accent 2" w:semiHidden="0" w:uiPriority="69" w:unhideWhenUsed="0"/>
-    <w:lsdException w:name="Dark List Accent 2" w:semiHidden="0" w:uiPriority="70" w:unhideWhenUsed="0"/>
-    <w:lsdException w:name="Colorful Shading Accent 2" w:semiHidden="0" w:uiPriority="71" w:unhideWhenUsed="0"/>
-    <w:lsdException w:name="Colorful List Accent 2" w:semiHidden="0" w:uiPriority="72" w:unhideWhenUsed="0"/>
-    <w:lsdException w:name="Colorful Grid Accent 2" w:semiHidden="0" w:uiPriority="73" w:unhideWhenUsed="0"/>
-    <w:lsdException w:name="Light Shading Accent 3" w:semiHidden="0" w:uiPriority="60" w:unhideWhenUsed="0"/>
-    <w:lsdException w:name="Light List Accent 3" w:semiHidden="0" w:uiPriority="61" w:unhideWhenUsed="0"/>
-    <w:lsdException w:name="Light Grid Accent 3" w:semiHidden="0" w:uiPriority="62" w:unhideWhenUsed="0"/>
-    <w:lsdException w:name="Medium Shading 1 Accent 3" w:semiHidden="0" w:uiPriority="63" w:unhideWhenUsed="0"/>
-    <w:lsdException w:name="Medium Shading 2 Accent 3" w:semiHidden="0" w:uiPriority="64" w:unhideWhenUsed="0"/>
-    <w:lsdException w:name="Medium List 1 Accent 3" w:semiHidden="0" w:uiPriority="65" w:unhideWhenUsed="0"/>
-    <w:lsdException w:name="Medium List 2 Accent 3" w:semiHidden="0" w:uiPriority="66" w:unhideWhenUsed="0"/>
-    <w:lsdException w:name="Medium Grid 1 Accent 3" w:semiHidden="0" w:uiPriority="67" w:unhideWhenUsed="0"/>
-    <w:lsdException w:name="Medium Grid 2 Accent 3" w:semiHidden="0" w:uiPriority="68" w:unhideWhenUsed="0"/>
-    <w:lsdException w:name="Medium Grid 3 Accent 3" w:semiHidden="0" w:uiPriority="69" w:unhideWhenUsed="0"/>
-    <w:lsdException w:name="Dark List Accent 3" w:semiHidden="0" w:uiPriority="70" w:unhideWhenUsed="0"/>
-    <w:lsdException w:name="Colorful Shading Accent 3" w:semiHidden="0" w:uiPriority="71" w:unhideWhenUsed="0"/>
-    <w:lsdException w:name="Colorful List Accent 3" w:semiHidden="0" w:uiPriority="72" w:unhideWhenUsed="0"/>
-    <w:lsdException w:name="Colorful Grid Accent 3" w:semiHidden="0" w:uiPriority="73" w:unhideWhenUsed="0"/>
-    <w:lsdException w:name="Light Shading Accent 4" w:semiHidden="0" w:uiPriority="60" w:unhideWhenUsed="0"/>
-    <w:lsdException w:name="Light List Accent 4" w:semiHidden="0" w:uiPriority="61" w:unhideWhenUsed="0"/>
-    <w:lsdException w:name="Light Grid Accent 4" w:semiHidden="0" w:uiPriority="62" w:unhideWhenUsed="0"/>
-    <w:lsdException w:name="Medium Shading 1 Accent 4" w:semiHidden="0" w:uiPriority="63" w:unhideWhenUsed="0"/>
-    <w:lsdException w:name="Medium Shading 2 Accent 4" w:semiHidden="0" w:uiPriority="64" w:unhideWhenUsed="0"/>
-    <w:lsdException w:name="Medium List 1 Accent 4" w:semiHidden="0" w:uiPriority="65" w:unhideWhenUsed="0"/>
-    <w:lsdException w:name="Medium List 2 Accent 4" w:semiHidden="0" w:uiPriority="66" w:unhideWhenUsed="0"/>
-    <w:lsdException w:name="Medium Grid 1 Accent 4" w:semiHidden="0" w:uiPriority="67" w:unhideWhenUsed="0"/>
-    <w:lsdException w:name="Medium Grid 2 Accent 4" w:semiHidden="0" w:uiPriority="68" w:unhideWhenUsed="0"/>
-    <w:lsdException w:name="Medium Grid 3 Accent 4" w:semiHidden="0" w:uiPriority="69" w:unhideWhenUsed="0"/>
-    <w:lsdException w:name="Dark List Accent 4" w:semiHidden="0" w:uiPriority="70" w:unhideWhenUsed="0"/>
-    <w:lsdException w:name="Colorful Shading Accent 4" w:semiHidden="0" w:uiPriority="71" w:unhideWhenUsed="0"/>
-    <w:lsdException w:name="Colorful List Accent 4" w:semiHidden="0" w:uiPriority="72" w:unhideWhenUsed="0"/>
-    <w:lsdException w:name="Colorful Grid Accent 4" w:semiHidden="0" w:uiPriority="73" w:unhideWhenUsed="0"/>
-    <w:lsdException w:name="Light Shading Accent 5" w:semiHidden="0" w:uiPriority="60" w:unhideWhenUsed="0"/>
-    <w:lsdException w:name="Light List Accent 5" w:semiHidden="0" w:uiPriority="61" w:unhideWhenUsed="0"/>
-    <w:lsdException w:name="Light Grid Accent 5" w:semiHidden="0" w:uiPriority="62" w:unhideWhenUsed="0"/>
-    <w:lsdException w:name="Medium Shading 1 Accent 5" w:semiHidden="0" w:uiPriority="63" w:unhideWhenUsed="0"/>
-    <w:lsdException w:name="Medium Shading 2 Accent 5" w:semiHidden="0" w:uiPriority="64" w:unhideWhenUsed="0"/>
-    <w:lsdException w:name="Medium List 1 Accent 5" w:semiHidden="0" w:uiPriority="65" w:unhideWhenUsed="0"/>
-    <w:lsdException w:name="Medium List 2 Accent 5" w:semiHidden="0" w:uiPriority="66" w:unhideWhenUsed="0"/>
-    <w:lsdException w:name="Medium Grid 1 Accent 5" w:semiHidden="0" w:uiPriority="67" w:unhideWhenUsed="0"/>
-    <w:lsdException w:name="Medium Grid 2 Accent 5" w:semiHidden="0" w:uiPriority="68" w:unhideWhenUsed="0"/>
-    <w:lsdException w:name="Medium Grid 3 Accent 5" w:semiHidden="0" w:uiPriority="69" w:unhideWhenUsed="0"/>
-    <w:lsdException w:name="Dark List Accent 5" w:semiHidden="0" w:uiPriority="70" w:unhideWhenUsed="0"/>
-    <w:lsdException w:name="Colorful Shading Accent 5" w:semiHidden="0" w:uiPriority="71" w:unhideWhenUsed="0"/>
-    <w:lsdException w:name="Colorful List Accent 5" w:semiHidden="0" w:uiPriority="72" w:unhideWhenUsed="0"/>
-    <w:lsdException w:name="Colorful Grid Accent 5" w:semiHidden="0" w:uiPriority="73" w:unhideWhenUsed="0"/>
-    <w:lsdException w:name="Light Shading Accent 6" w:semiHidden="0" w:uiPriority="60" w:unhideWhenUsed="0"/>
-    <w:lsdException w:name="Light List Accent 6" w:semiHidden="0" w:uiPriority="61" w:unhideWhenUsed="0"/>
-    <w:lsdException w:name="Light Grid Accent 6" w:semiHidden="0" w:uiPriority="62" w:unhideWhenUsed="0"/>
-    <w:lsdException w:name="Medium Shading 1 Accent 6" w:semiHidden="0" w:uiPriority="63" w:unhideWhenUsed="0"/>
-    <w:lsdException w:name="Medium Shading 2 Accent 6" w:semiHidden="0" w:uiPriority="64" w:unhideWhenUsed="0"/>
-    <w:lsdException w:name="Medium List 1 Accent 6" w:semiHidden="0" w:uiPriority="65" w:unhideWhenUsed="0"/>
-    <w:lsdException w:name="Medium List 2 Accent 6" w:semiHidden="0" w:uiPriority="66" w:unhideWhenUsed="0"/>
-    <w:lsdException w:name="Medium Grid 1 Accent 6" w:semiHidden="0" w:uiPriority="67" w:unhideWhenUsed="0"/>
-    <w:lsdException w:name="Medium Grid 2 Accent 6" w:semiHidden="0" w:uiPriority="68" w:unhideWhenUsed="0"/>
-    <w:lsdException w:name="Medium Grid 3 Accent 6" w:semiHidden="0" w:uiPriority="69" w:unhideWhenUsed="0"/>
-    <w:lsdException w:name="Dark List Accent 6" w:semiHidden="0" w:uiPriority="70" w:unhideWhenUsed="0"/>
-    <w:lsdException w:name="Colorful Shading Accent 6" w:semiHidden="0" w:uiPriority="71" w:unhideWhenUsed="0"/>
-    <w:lsdException w:name="Colorful List Accent 6" w:semiHidden="0" w:uiPriority="72" w:unhideWhenUsed="0"/>
-    <w:lsdException w:name="Colorful Grid Accent 6" w:semiHidden="0" w:uiPriority="73" w:unhideWhenUsed="0"/>
-    <w:lsdException w:name="Subtle Emphasis" w:semiHidden="0" w:uiPriority="19" w:unhideWhenUsed="0" w:qFormat="1"/>
-    <w:lsdException w:name="Intense Emphasis" w:semiHidden="0" w:uiPriority="21" w:unhideWhenUsed="0" w:qFormat="1"/>
-    <w:lsdException w:name="Subtle Reference" w:semiHidden="0" w:uiPriority="31" w:unhideWhenUsed="0" w:qFormat="1"/>
-    <w:lsdException w:name="Intense Reference" w:semiHidden="0" w:uiPriority="32" w:unhideWhenUsed="0" w:qFormat="1"/>
-    <w:lsdException w:name="Book Title" w:semiHidden="0" w:uiPriority="33" w:unhideWhenUsed="0" w:qFormat="1"/>
-    <w:lsdException w:name="Bibliography" w:uiPriority="37"/>
-    <w:lsdException w:name="TOC Heading" w:uiPriority="39" w:qFormat="1"/>
+  <w:latentStyles w:defLockedState="0" w:defUIPriority="99" w:defSemiHidden="0" w:defUnhideWhenUsed="0" w:defQFormat="0" w:count="371">
+    <w:lsdException w:name="Normal" w:uiPriority="0" w:qFormat="1"/>
+    <w:lsdException w:name="heading 1" w:uiPriority="9" w:qFormat="1"/>
+    <w:lsdException w:name="heading 2" w:semiHidden="1" w:uiPriority="9" w:unhideWhenUsed="1" w:qFormat="1"/>
+    <w:lsdException w:name="heading 3" w:semiHidden="1" w:uiPriority="9" w:unhideWhenUsed="1" w:qFormat="1"/>
+    <w:lsdException w:name="heading 4" w:semiHidden="1" w:uiPriority="9" w:unhideWhenUsed="1" w:qFormat="1"/>
+    <w:lsdException w:name="heading 5" w:semiHidden="1" w:uiPriority="9" w:unhideWhenUsed="1" w:qFormat="1"/>
+    <w:lsdException w:name="heading 6" w:semiHidden="1" w:uiPriority="9" w:unhideWhenUsed="1" w:qFormat="1"/>
+    <w:lsdException w:name="heading 7" w:semiHidden="1" w:uiPriority="9" w:unhideWhenUsed="1" w:qFormat="1"/>
+    <w:lsdException w:name="heading 8" w:semiHidden="1" w:uiPriority="9" w:unhideWhenUsed="1" w:qFormat="1"/>
+    <w:lsdException w:name="heading 9" w:semiHidden="1" w:uiPriority="9" w:unhideWhenUsed="1" w:qFormat="1"/>
+    <w:lsdException w:name="index 1" w:semiHidden="1" w:unhideWhenUsed="1"/>
+    <w:lsdException w:name="index 2" w:semiHidden="1" w:unhideWhenUsed="1"/>
+    <w:lsdException w:name="index 3" w:semiHidden="1" w:unhideWhenUsed="1"/>
+    <w:lsdException w:name="index 4" w:semiHidden="1" w:unhideWhenUsed="1"/>
+    <w:lsdException w:name="index 5" w:semiHidden="1" w:unhideWhenUsed="1"/>
+    <w:lsdException w:name="index 6" w:semiHidden="1" w:unhideWhenUsed="1"/>
+    <w:lsdException w:name="index 7" w:semiHidden="1" w:unhideWhenUsed="1"/>
+    <w:lsdException w:name="index 8" w:semiHidden="1" w:unhideWhenUsed="1"/>
+    <w:lsdException w:name="index 9" w:semiHidden="1" w:unhideWhenUsed="1"/>
+    <w:lsdException w:name="toc 1" w:semiHidden="1" w:uiPriority="39" w:unhideWhenUsed="1"/>
+    <w:lsdException w:name="toc 2" w:semiHidden="1" w:uiPriority="39" w:unhideWhenUsed="1"/>
+    <w:lsdException w:name="toc 3" w:semiHidden="1" w:uiPriority="39" w:unhideWhenUsed="1"/>
+    <w:lsdException w:name="toc 4" w:semiHidden="1" w:uiPriority="39" w:unhideWhenUsed="1"/>
+    <w:lsdException w:name="toc 5" w:semiHidden="1" w:uiPriority="39" w:unhideWhenUsed="1"/>
+    <w:lsdException w:name="toc 6" w:semiHidden="1" w:uiPriority="39" w:unhideWhenUsed="1"/>
+    <w:lsdException w:name="toc 7" w:semiHidden="1" w:uiPriority="39" w:unhideWhenUsed="1"/>
+    <w:lsdException w:name="toc 8" w:semiHidden="1" w:uiPriority="39" w:unhideWhenUsed="1"/>
+    <w:lsdException w:name="toc 9" w:semiHidden="1" w:uiPriority="39" w:unhideWhenUsed="1"/>
+    <w:lsdException w:name="Normal Indent" w:semiHidden="1" w:unhideWhenUsed="1"/>
+    <w:lsdException w:name="footnote text" w:semiHidden="1" w:unhideWhenUsed="1"/>
+    <w:lsdException w:name="annotation text" w:semiHidden="1" w:unhideWhenUsed="1"/>
+    <w:lsdException w:name="header" w:semiHidden="1" w:unhideWhenUsed="1"/>
+    <w:lsdException w:name="footer" w:semiHidden="1" w:unhideWhenUsed="1"/>
+    <w:lsdException w:name="index heading" w:semiHidden="1" w:unhideWhenUsed="1"/>
+    <w:lsdException w:name="caption" w:semiHidden="1" w:uiPriority="35" w:unhideWhenUsed="1" w:qFormat="1"/>
+    <w:lsdException w:name="table of figures" w:semiHidden="1" w:unhideWhenUsed="1"/>
+    <w:lsdException w:name="envelope address" w:semiHidden="1" w:unhideWhenUsed="1"/>
+    <w:lsdException w:name="envelope return" w:semiHidden="1" w:unhideWhenUsed="1"/>
+    <w:lsdException w:name="footnote reference" w:semiHidden="1" w:unhideWhenUsed="1"/>
+    <w:lsdException w:name="annotation reference" w:semiHidden="1" w:unhideWhenUsed="1"/>
+    <w:lsdException w:name="line number" w:semiHidden="1" w:unhideWhenUsed="1"/>
+    <w:lsdException w:name="page number" w:semiHidden="1" w:unhideWhenUsed="1"/>
+    <w:lsdException w:name="endnote reference" w:semiHidden="1" w:unhideWhenUsed="1"/>
+    <w:lsdException w:name="endnote text" w:semiHidden="1" w:unhideWhenUsed="1"/>
+    <w:lsdException w:name="table of authorities" w:semiHidden="1" w:unhideWhenUsed="1"/>
+    <w:lsdException w:name="macro" w:semiHidden="1" w:unhideWhenUsed="1"/>
+    <w:lsdException w:name="toa heading" w:semiHidden="1" w:unhideWhenUsed="1"/>
+    <w:lsdException w:name="List" w:semiHidden="1" w:unhideWhenUsed="1"/>
+    <w:lsdException w:name="List Bullet" w:semiHidden="1" w:unhideWhenUsed="1"/>
+    <w:lsdException w:name="List Number" w:semiHidden="1" w:unhideWhenUsed="1"/>
+    <w:lsdException w:name="List 2" w:semiHidden="1" w:unhideWhenUsed="1"/>
+    <w:lsdException w:name="List 3" w:semiHidden="1" w:unhideWhenUsed="1"/>
+    <w:lsdException w:name="List 4" w:semiHidden="1" w:unhideWhenUsed="1"/>
+    <w:lsdException w:name="List 5" w:semiHidden="1" w:unhideWhenUsed="1"/>
+    <w:lsdException w:name="List Bullet 2" w:semiHidden="1" w:unhideWhenUsed="1"/>
+    <w:lsdException w:name="List Bullet 3" w:semiHidden="1" w:unhideWhenUsed="1"/>
+    <w:lsdException w:name="List Bullet 4" w:semiHidden="1" w:unhideWhenUsed="1"/>
+    <w:lsdException w:name="List Bullet 5" w:semiHidden="1" w:unhideWhenUsed="1"/>
+    <w:lsdException w:name="List Number 2" w:semiHidden="1" w:unhideWhenUsed="1"/>
+    <w:lsdException w:name="List Number 3" w:semiHidden="1" w:unhideWhenUsed="1"/>
+    <w:lsdException w:name="List Number 4" w:semiHidden="1" w:unhideWhenUsed="1"/>
+    <w:lsdException w:name="List Number 5" w:semiHidden="1" w:unhideWhenUsed="1"/>
+    <w:lsdException w:name="Title" w:uiPriority="10" w:qFormat="1"/>
+    <w:lsdException w:name="Closing" w:semiHidden="1" w:unhideWhenUsed="1"/>
+    <w:lsdException w:name="Signature" w:semiHidden="1" w:unhideWhenUsed="1"/>
+    <w:lsdException w:name="Default Paragraph Font" w:semiHidden="1" w:uiPriority="1" w:unhideWhenUsed="1"/>
+    <w:lsdException w:name="Body Text" w:semiHidden="1" w:unhideWhenUsed="1"/>
+    <w:lsdException w:name="Body Text Indent" w:semiHidden="1" w:unhideWhenUsed="1"/>
+    <w:lsdException w:name="List Continue" w:semiHidden="1" w:unhideWhenUsed="1"/>
+    <w:lsdException w:name="List Continue 2" w:semiHidden="1" w:unhideWhenUsed="1"/>
+    <w:lsdException w:name="List Continue 3" w:semiHidden="1" w:unhideWhenUsed="1"/>
+    <w:lsdException w:name="List Continue 4" w:semiHidden="1" w:unhideWhenUsed="1"/>
+    <w:lsdException w:name="List Continue 5" w:semiHidden="1" w:unhideWhenUsed="1"/>
+    <w:lsdException w:name="Message Header" w:semiHidden="1" w:unhideWhenUsed="1"/>
+    <w:lsdException w:name="Subtitle" w:uiPriority="11" w:qFormat="1"/>
+    <w:lsdException w:name="Salutation" w:semiHidden="1" w:unhideWhenUsed="1"/>
+    <w:lsdException w:name="Date" w:semiHidden="1" w:unhideWhenUsed="1"/>
+    <w:lsdException w:name="Body Text First Indent" w:semiHidden="1" w:unhideWhenUsed="1"/>
+    <w:lsdException w:name="Body Text First Indent 2" w:semiHidden="1" w:unhideWhenUsed="1"/>
+    <w:lsdException w:name="Note Heading" w:semiHidden="1" w:unhideWhenUsed="1"/>
+    <w:lsdException w:name="Body Text 2" w:semiHidden="1" w:unhideWhenUsed="1"/>
+    <w:lsdException w:name="Body Text 3" w:semiHidden="1" w:unhideWhenUsed="1"/>
+    <w:lsdException w:name="Body Text Indent 2" w:semiHidden="1" w:unhideWhenUsed="1"/>
+    <w:lsdException w:name="Body Text Indent 3" w:semiHidden="1" w:unhideWhenUsed="1"/>
+    <w:lsdException w:name="Block Text" w:semiHidden="1" w:unhideWhenUsed="1"/>
+    <w:lsdException w:name="Hyperlink" w:semiHidden="1" w:unhideWhenUsed="1"/>
+    <w:lsdException w:name="FollowedHyperlink" w:semiHidden="1" w:unhideWhenUsed="1"/>
+    <w:lsdException w:name="Strong" w:uiPriority="22" w:qFormat="1"/>
+    <w:lsdException w:name="Emphasis" w:uiPriority="20" w:qFormat="1"/>
+    <w:lsdException w:name="Document Map" w:semiHidden="1" w:unhideWhenUsed="1"/>
+    <w:lsdException w:name="Plain Text" w:semiHidden="1" w:unhideWhenUsed="1"/>
+    <w:lsdException w:name="E-mail Signature" w:semiHidden="1" w:unhideWhenUsed="1"/>
+    <w:lsdException w:name="HTML Top of Form" w:semiHidden="1" w:unhideWhenUsed="1"/>
+    <w:lsdException w:name="HTML Bottom of Form" w:semiHidden="1" w:unhideWhenUsed="1"/>
+    <w:lsdException w:name="Normal (Web)" w:semiHidden="1" w:unhideWhenUsed="1"/>
+    <w:lsdException w:name="HTML Acronym" w:semiHidden="1" w:unhideWhenUsed="1"/>
+    <w:lsdException w:name="HTML Address" w:semiHidden="1" w:unhideWhenUsed="1"/>
+    <w:lsdException w:name="HTML Cite" w:semiHidden="1" w:unhideWhenUsed="1"/>
+    <w:lsdException w:name="HTML Code" w:semiHidden="1" w:unhideWhenUsed="1"/>
+    <w:lsdException w:name="HTML Definition" w:semiHidden="1" w:unhideWhenUsed="1"/>
+    <w:lsdException w:name="HTML Keyboard" w:semiHidden="1" w:unhideWhenUsed="1"/>
+    <w:lsdException w:name="HTML Preformatted" w:semiHidden="1" w:unhideWhenUsed="1"/>
+    <w:lsdException w:name="HTML Sample" w:semiHidden="1" w:unhideWhenUsed="1"/>
+    <w:lsdException w:name="HTML Typewriter" w:semiHidden="1" w:unhideWhenUsed="1"/>
+    <w:lsdException w:name="HTML Variable" w:semiHidden="1" w:unhideWhenUsed="1"/>
+    <w:lsdException w:name="Normal Table" w:semiHidden="1" w:unhideWhenUsed="1"/>
+    <w:lsdException w:name="annotation subject" w:semiHidden="1" w:unhideWhenUsed="1"/>
+    <w:lsdException w:name="No List" w:semiHidden="1" w:unhideWhenUsed="1"/>
+    <w:lsdException w:name="Outline List 1" w:semiHidden="1" w:unhideWhenUsed="1"/>
+    <w:lsdException w:name="Outline List 2" w:semiHidden="1" w:unhideWhenUsed="1"/>
+    <w:lsdException w:name="Outline List 3" w:semiHidden="1" w:unhideWhenUsed="1"/>
+    <w:lsdException w:name="Table Simple 1" w:semiHidden="1" w:unhideWhenUsed="1"/>
+    <w:lsdException w:name="Table Simple 2" w:semiHidden="1" w:unhideWhenUsed="1"/>
+    <w:lsdException w:name="Table Simple 3" w:semiHidden="1" w:unhideWhenUsed="1"/>
+    <w:lsdException w:name="Table Classic 1" w:semiHidden="1" w:unhideWhenUsed="1"/>
+    <w:lsdException w:name="Table Classic 2" w:semiHidden="1" w:unhideWhenUsed="1"/>
+    <w:lsdException w:name="Table Classic 3" w:semiHidden="1" w:unhideWhenUsed="1"/>
+    <w:lsdException w:name="Table Classic 4" w:semiHidden="1" w:unhideWhenUsed="1"/>
+    <w:lsdException w:name="Table Colorful 1" w:semiHidden="1" w:unhideWhenUsed="1"/>
+    <w:lsdException w:name="Table Colorful 2" w:semiHidden="1" w:unhideWhenUsed="1"/>
+    <w:lsdException w:name="Table Colorful 3" w:semiHidden="1" w:unhideWhenUsed="1"/>
+    <w:lsdException w:name="Table Columns 1" w:semiHidden="1" w:unhideWhenUsed="1"/>
+    <w:lsdException w:name="Table Columns 2" w:semiHidden="1" w:unhideWhenUsed="1"/>
+    <w:lsdException w:name="Table Columns 3" w:semiHidden="1" w:unhideWhenUsed="1"/>
+    <w:lsdException w:name="Table Columns 4" w:semiHidden="1" w:unhideWhenUsed="1"/>
+    <w:lsdException w:name="Table Columns 5" w:semiHidden="1" w:unhideWhenUsed="1"/>
+    <w:lsdException w:name="Table Grid 1" w:semiHidden="1" w:unhideWhenUsed="1"/>
+    <w:lsdException w:name="Table Grid 2" w:semiHidden="1" w:unhideWhenUsed="1"/>
+    <w:lsdException w:name="Table Grid 3" w:semiHidden="1" w:unhideWhenUsed="1"/>
+    <w:lsdException w:name="Table Grid 4" w:semiHidden="1" w:unhideWhenUsed="1"/>
+    <w:lsdException w:name="Table Grid 5" w:semiHidden="1" w:unhideWhenUsed="1"/>
+    <w:lsdException w:name="Table Grid 6" w:semiHidden="1" w:unhideWhenUsed="1"/>
+    <w:lsdException w:name="Table Grid 7" w:semiHidden="1" w:unhideWhenUsed="1"/>
+    <w:lsdException w:name="Table Grid 8" w:semiHidden="1" w:unhideWhenUsed="1"/>
+    <w:lsdException w:name="Table List 1" w:semiHidden="1" w:unhideWhenUsed="1"/>
+    <w:lsdException w:name="Table List 2" w:semiHidden="1" w:unhideWhenUsed="1"/>
+    <w:lsdException w:name="Table List 3" w:semiHidden="1" w:unhideWhenUsed="1"/>
+    <w:lsdException w:name="Table List 4" w:semiHidden="1" w:unhideWhenUsed="1"/>
+    <w:lsdException w:name="Table List 5" w:semiHidden="1" w:unhideWhenUsed="1"/>
+    <w:lsdException w:name="Table List 6" w:semiHidden="1" w:unhideWhenUsed="1"/>
+    <w:lsdException w:name="Table List 7" w:semiHidden="1" w:unhideWhenUsed="1"/>
+    <w:lsdException w:name="Table List 8" w:semiHidden="1" w:unhideWhenUsed="1"/>
+    <w:lsdException w:name="Table 3D effects 1" w:semiHidden="1" w:unhideWhenUsed="1"/>
+    <w:lsdException w:name="Table 3D effects 2" w:semiHidden="1" w:unhideWhenUsed="1"/>
+    <w:lsdException w:name="Table 3D effects 3" w:semiHidden="1" w:unhideWhenUsed="1"/>
+    <w:lsdException w:name="Table Contemporary" w:semiHidden="1" w:unhideWhenUsed="1"/>
+    <w:lsdException w:name="Table Elegant" w:semiHidden="1" w:unhideWhenUsed="1"/>
+    <w:lsdException w:name="Table Professional" w:semiHidden="1" w:unhideWhenUsed="1"/>
+    <w:lsdException w:name="Table Subtle 1" w:semiHidden="1" w:unhideWhenUsed="1"/>
+    <w:lsdException w:name="Table Subtle 2" w:semiHidden="1" w:unhideWhenUsed="1"/>
+    <w:lsdException w:name="Table Web 1" w:semiHidden="1" w:unhideWhenUsed="1"/>
+    <w:lsdException w:name="Table Web 2" w:semiHidden="1" w:unhideWhenUsed="1"/>
+    <w:lsdException w:name="Table Web 3" w:semiHidden="1" w:unhideWhenUsed="1"/>
+    <w:lsdException w:name="Balloon Text" w:semiHidden="1" w:unhideWhenUsed="1"/>
+    <w:lsdException w:name="Table Grid" w:uiPriority="59"/>
+    <w:lsdException w:name="Table Theme" w:semiHidden="1" w:unhideWhenUsed="1"/>
+    <w:lsdException w:name="Placeholder Text" w:semiHidden="1"/>
+    <w:lsdException w:name="No Spacing" w:uiPriority="1" w:qFormat="1"/>
+    <w:lsdException w:name="Light Shading" w:uiPriority="60"/>
+    <w:lsdException w:name="Light List" w:uiPriority="61"/>
+    <w:lsdException w:name="Light Grid" w:uiPriority="62"/>
+    <w:lsdException w:name="Medium Shading 1" w:uiPriority="63"/>
+    <w:lsdException w:name="Medium Shading 2" w:uiPriority="64"/>
+    <w:lsdException w:name="Medium List 1" w:uiPriority="65"/>
+    <w:lsdException w:name="Medium List 2" w:uiPriority="66"/>
+    <w:lsdException w:name="Medium Grid 1" w:uiPriority="67"/>
+    <w:lsdException w:name="Medium Grid 2" w:uiPriority="68"/>
+    <w:lsdException w:name="Medium Grid 3" w:uiPriority="69"/>
+    <w:lsdException w:name="Dark List" w:uiPriority="70"/>
+    <w:lsdException w:name="Colorful Shading" w:uiPriority="71"/>
+    <w:lsdException w:name="Colorful List" w:uiPriority="72"/>
+    <w:lsdException w:name="Colorful Grid" w:uiPriority="73"/>
+    <w:lsdException w:name="Light Shading Accent 1" w:uiPriority="60"/>
+    <w:lsdException w:name="Light List Accent 1" w:uiPriority="61"/>
+    <w:lsdException w:name="Light Grid Accent 1" w:uiPriority="62"/>
+    <w:lsdException w:name="Medium Shading 1 Accent 1" w:uiPriority="63"/>
+    <w:lsdException w:name="Medium Shading 2 Accent 1" w:uiPriority="64"/>
+    <w:lsdException w:name="Medium List 1 Accent 1" w:uiPriority="65"/>
+    <w:lsdException w:name="Revision" w:semiHidden="1"/>
+    <w:lsdException w:name="List Paragraph" w:uiPriority="34" w:qFormat="1"/>
+    <w:lsdException w:name="Quote" w:uiPriority="29" w:qFormat="1"/>
+    <w:lsdException w:name="Intense Quote" w:uiPriority="30" w:qFormat="1"/>
+    <w:lsdException w:name="Medium List 2 Accent 1" w:uiPriority="66"/>
+    <w:lsdException w:name="Medium Grid 1 Accent 1" w:uiPriority="67"/>
+    <w:lsdException w:name="Medium Grid 2 Accent 1" w:uiPriority="68"/>
+    <w:lsdException w:name="Medium Grid 3 Accent 1" w:uiPriority="69"/>
+    <w:lsdException w:name="Dark List Accent 1" w:uiPriority="70"/>
+    <w:lsdException w:name="Colorful Shading Accent 1" w:uiPriority="71"/>
+    <w:lsdException w:name="Colorful List Accent 1" w:uiPriority="72"/>
+    <w:lsdException w:name="Colorful Grid Accent 1" w:uiPriority="73"/>
+    <w:lsdException w:name="Light Shading Accent 2" w:uiPriority="60"/>
+    <w:lsdException w:name="Light List Accent 2" w:uiPriority="61"/>
+    <w:lsdException w:name="Light Grid Accent 2" w:uiPriority="62"/>
+    <w:lsdException w:name="Medium Shading 1 Accent 2" w:uiPriority="63"/>
+    <w:lsdException w:name="Medium Shading 2 Accent 2" w:uiPriority="64"/>
+    <w:lsdException w:name="Medium List 1 Accent 2" w:uiPriority="65"/>
+    <w:lsdException w:name="Medium List 2 Accent 2" w:uiPriority="66"/>
+    <w:lsdException w:name="Medium Grid 1 Accent 2" w:uiPriority="67"/>
+    <w:lsdException w:name="Medium Grid 2 Accent 2" w:uiPriority="68"/>
+    <w:lsdException w:name="Medium Grid 3 Accent 2" w:uiPriority="69"/>
+    <w:lsdException w:name="Dark List Accent 2" w:uiPriority="70"/>
+    <w:lsdException w:name="Colorful Shading Accent 2" w:uiPriority="71"/>
+    <w:lsdException w:name="Colorful List Accent 2" w:uiPriority="72"/>
+    <w:lsdException w:name="Colorful Grid Accent 2" w:uiPriority="73"/>
+    <w:lsdException w:name="Light Shading Accent 3" w:uiPriority="60"/>
+    <w:lsdException w:name="Light List Accent 3" w:uiPriority="61"/>
+    <w:lsdException w:name="Light Grid Accent 3" w:uiPriority="62"/>
+    <w:lsdException w:name="Medium Shading 1 Accent 3" w:uiPriority="63"/>
+    <w:lsdException w:name="Medium Shading 2 Accent 3" w:uiPriority="64"/>
+    <w:lsdException w:name="Medium List 1 Accent 3" w:uiPriority="65"/>
+    <w:lsdException w:name="Medium List 2 Accent 3" w:uiPriority="66"/>
+    <w:lsdException w:name="Medium Grid 1 Accent 3" w:uiPriority="67"/>
+    <w:lsdException w:name="Medium Grid 2 Accent 3" w:uiPriority="68"/>
+    <w:lsdException w:name="Medium Grid 3 Accent 3" w:uiPriority="69"/>
+    <w:lsdException w:name="Dark List Accent 3" w:uiPriority="70"/>
+    <w:lsdException w:name="Colorful Shading Accent 3" w:uiPriority="71"/>
+    <w:lsdException w:name="Colorful List Accent 3" w:uiPriority="72"/>
+    <w:lsdException w:name="Colorful Grid Accent 3" w:uiPriority="73"/>
+    <w:lsdException w:name="Light Shading Accent 4" w:uiPriority="60"/>
+    <w:lsdException w:name="Light List Accent 4" w:uiPriority="61"/>
+    <w:lsdException w:name="Light Grid Accent 4" w:uiPriority="62"/>
+    <w:lsdException w:name="Medium Shading 1 Accent 4" w:uiPriority="63"/>
+    <w:lsdException w:name="Medium Shading 2 Accent 4" w:uiPriority="64"/>
+    <w:lsdException w:name="Medium List 1 Accent 4" w:uiPriority="65"/>
+    <w:lsdException w:name="Medium List 2 Accent 4" w:uiPriority="66"/>
+    <w:lsdException w:name="Medium Grid 1 Accent 4" w:uiPriority="67"/>
+    <w:lsdException w:name="Medium Grid 2 Accent 4" w:uiPriority="68"/>
+    <w:lsdException w:name="Medium Grid 3 Accent 4" w:uiPriority="69"/>
+    <w:lsdException w:name="Dark List Accent 4" w:uiPriority="70"/>
+    <w:lsdException w:name="Colorful Shading Accent 4" w:uiPriority="71"/>
+    <w:lsdException w:name="Colorful List Accent 4" w:uiPriority="72"/>
+    <w:lsdException w:name="Colorful Grid Accent 4" w:uiPriority="73"/>
+    <w:lsdException w:name="Light Shading Accent 5" w:uiPriority="60"/>
+    <w:lsdException w:name="Light List Accent 5" w:uiPriority="61"/>
+    <w:lsdException w:name="Light Grid Accent 5" w:uiPriority="62"/>
+    <w:lsdException w:name="Medium Shading 1 Accent 5" w:uiPriority="63"/>
+    <w:lsdException w:name="Medium Shading 2 Accent 5" w:uiPriority="64"/>
+    <w:lsdException w:name="Medium List 1 Accent 5" w:uiPriority="65"/>
+    <w:lsdException w:name="Medium List 2 Accent 5" w:uiPriority="66"/>
+    <w:lsdException w:name="Medium Grid 1 Accent 5" w:uiPriority="67"/>
+    <w:lsdException w:name="Medium Grid 2 Accent 5" w:uiPriority="68"/>
+    <w:lsdException w:name="Medium Grid 3 Accent 5" w:uiPriority="69"/>
+    <w:lsdException w:name="Dark List Accent 5" w:uiPriority="70"/>
+    <w:lsdException w:name="Colorful Shading Accent 5" w:uiPriority="71"/>
+    <w:lsdException w:name="Colorful List Accent 5" w:uiPriority="72"/>
+    <w:lsdException w:name="Colorful Grid Accent 5" w:uiPriority="73"/>
+    <w:lsdException w:name="Light Shading Accent 6" w:uiPriority="60"/>
+    <w:lsdException w:name="Light List Accent 6" w:uiPriority="61"/>
+    <w:lsdException w:name="Light Grid Accent 6" w:uiPriority="62"/>
+    <w:lsdException w:name="Medium Shading 1 Accent 6" w:uiPriority="63"/>
+    <w:lsdException w:name="Medium Shading 2 Accent 6" w:uiPriority="64"/>
+    <w:lsdException w:name="Medium List 1 Accent 6" w:uiPriority="65"/>
+    <w:lsdException w:name="Medium List 2 Accent 6" w:uiPriority="66"/>
+    <w:lsdException w:name="Medium Grid 1 Accent 6" w:uiPriority="67"/>
+    <w:lsdException w:name="Medium Grid 2 Accent 6" w:uiPriority="68"/>
+    <w:lsdException w:name="Medium Grid 3 Accent 6" w:uiPriority="69"/>
+    <w:lsdException w:name="Dark List Accent 6" w:uiPriority="70"/>
+    <w:lsdException w:name="Colorful Shading Accent 6" w:uiPriority="71"/>
+    <w:lsdException w:name="Colorful List Accent 6" w:uiPriority="72"/>
+    <w:lsdException w:name="Colorful Grid Accent 6" w:uiPriority="73"/>
+    <w:lsdException w:name="Subtle Emphasis" w:uiPriority="19" w:qFormat="1"/>
+    <w:lsdException w:name="Intense Emphasis" w:uiPriority="21" w:qFormat="1"/>
+    <w:lsdException w:name="Subtle Reference" w:uiPriority="31" w:qFormat="1"/>
+    <w:lsdException w:name="Intense Reference" w:uiPriority="32" w:qFormat="1"/>
+    <w:lsdException w:name="Book Title" w:uiPriority="33" w:qFormat="1"/>
+    <w:lsdException w:name="Bibliography" w:semiHidden="1" w:uiPriority="37" w:unhideWhenUsed="1"/>
+    <w:lsdException w:name="TOC Heading" w:semiHidden="1" w:uiPriority="39" w:unhideWhenUsed="1" w:qFormat="1"/>
+    <w:lsdException w:name="Plain Table 1" w:uiPriority="41"/>
+    <w:lsdException w:name="Plain Table 2" w:uiPriority="42"/>
+    <w:lsdException w:name="Plain Table 3" w:uiPriority="43"/>
+    <w:lsdException w:name="Plain Table 4" w:uiPriority="44"/>
+    <w:lsdException w:name="Plain Table 5" w:uiPriority="45"/>
+    <w:lsdException w:name="Grid Table Light" w:uiPriority="40"/>
+    <w:lsdException w:name="Grid Table 1 Light" w:uiPriority="46"/>
+    <w:lsdException w:name="Grid Table 2" w:uiPriority="47"/>
+    <w:lsdException w:name="Grid Table 3" w:uiPriority="48"/>
+    <w:lsdException w:name="Grid Table 4" w:uiPriority="49"/>
+    <w:lsdException w:name="Grid Table 5 Dark" w:uiPriority="50"/>
+    <w:lsdException w:name="Grid Table 6 Colorful" w:uiPriority="51"/>
+    <w:lsdException w:name="Grid Table 7 Colorful" w:uiPriority="52"/>
+    <w:lsdException w:name="Grid Table 1 Light Accent 1" w:uiPriority="46"/>
+    <w:lsdException w:name="Grid Table 2 Accent 1" w:uiPriority="47"/>
+    <w:lsdException w:name="Grid Table 3 Accent 1" w:uiPriority="48"/>
+    <w:lsdException w:name="Grid Table 4 Accent 1" w:uiPriority="49"/>
+    <w:lsdException w:name="Grid Table 5 Dark Accent 1" w:uiPriority="50"/>
+    <w:lsdException w:name="Grid Table 6 Colorful Accent 1" w:uiPriority="51"/>
+    <w:lsdException w:name="Grid Table 7 Colorful Accent 1" w:uiPriority="52"/>
+    <w:lsdException w:name="Grid Table 1 Light Accent 2" w:uiPriority="46"/>
+    <w:lsdException w:name="Grid Table 2 Accent 2" w:uiPriority="47"/>
+    <w:lsdException w:name="Grid Table 3 Accent 2" w:uiPriority="48"/>
+    <w:lsdException w:name="Grid Table 4 Accent 2" w:uiPriority="49"/>
+    <w:lsdException w:name="Grid Table 5 Dark Accent 2" w:uiPriority="50"/>
+    <w:lsdException w:name="Grid Table 6 Colorful Accent 2" w:uiPriority="51"/>
+    <w:lsdException w:name="Grid Table 7 Colorful Accent 2" w:uiPriority="52"/>
+    <w:lsdException w:name="Grid Table 1 Light Accent 3" w:uiPriority="46"/>
+    <w:lsdException w:name="Grid Table 2 Accent 3" w:uiPriority="47"/>
+    <w:lsdException w:name="Grid Table 3 Accent 3" w:uiPriority="48"/>
+    <w:lsdException w:name="Grid Table 4 Accent 3" w:uiPriority="49"/>
+    <w:lsdException w:name="Grid Table 5 Dark Accent 3" w:uiPriority="50"/>
+    <w:lsdException w:name="Grid Table 6 Colorful Accent 3" w:uiPriority="51"/>
+    <w:lsdException w:name="Grid Table 7 Colorful Accent 3" w:uiPriority="52"/>
+    <w:lsdException w:name="Grid Table 1 Light Accent 4" w:uiPriority="46"/>
+    <w:lsdException w:name="Grid Table 2 Accent 4" w:uiPriority="47"/>
+    <w:lsdException w:name="Grid Table 3 Accent 4" w:uiPriority="48"/>
+    <w:lsdException w:name="Grid Table 4 Accent 4" w:uiPriority="49"/>
+    <w:lsdException w:name="Grid Table 5 Dark Accent 4" w:uiPriority="50"/>
+    <w:lsdException w:name="Grid Table 6 Colorful Accent 4" w:uiPriority="51"/>
+    <w:lsdException w:name="Grid Table 7 Colorful Accent 4" w:uiPriority="52"/>
+    <w:lsdException w:name="Grid Table 1 Light Accent 5" w:uiPriority="46"/>
+    <w:lsdException w:name="Grid Table 2 Accent 5" w:uiPriority="47"/>
+    <w:lsdException w:name="Grid Table 3 Accent 5" w:uiPriority="48"/>
+    <w:lsdException w:name="Grid Table 4 Accent 5" w:uiPriority="49"/>
+    <w:lsdException w:name="Grid Table 5 Dark Accent 5" w:uiPriority="50"/>
+    <w:lsdException w:name="Grid Table 6 Colorful Accent 5" w:uiPriority="51"/>
+    <w:lsdException w:name="Grid Table 7 Colorful Accent 5" w:uiPriority="52"/>
+    <w:lsdException w:name="Grid Table 1 Light Accent 6" w:uiPriority="46"/>
+    <w:lsdException w:name="Grid Table 2 Accent 6" w:uiPriority="47"/>
+    <w:lsdException w:name="Grid Table 3 Accent 6" w:uiPriority="48"/>
+    <w:lsdException w:name="Grid Table 4 Accent 6" w:uiPriority="49"/>
+    <w:lsdException w:name="Grid Table 5 Dark Accent 6" w:uiPriority="50"/>
+    <w:lsdException w:name="Grid Table 6 Colorful Accent 6" w:uiPriority="51"/>
+    <w:lsdException w:name="Grid Table 7 Colorful Accent 6" w:uiPriority="52"/>
+    <w:lsdException w:name="List Table 1 Light" w:uiPriority="46"/>
+    <w:lsdException w:name="List Table 2" w:uiPriority="47"/>
+    <w:lsdException w:name="List Table 3" w:uiPriority="48"/>
+    <w:lsdException w:name="List Table 4" w:uiPriority="49"/>
+    <w:lsdException w:name="List Table 5 Dark" w:uiPriority="50"/>
+    <w:lsdException w:name="List Table 6 Colorful" w:uiPriority="51"/>
+    <w:lsdException w:name="List Table 7 Colorful" w:uiPriority="52"/>
+    <w:lsdException w:name="List Table 1 Light Accent 1" w:uiPriority="46"/>
+    <w:lsdException w:name="List Table 2 Accent 1" w:uiPriority="47"/>
+    <w:lsdException w:name="List Table 3 Accent 1" w:uiPriority="48"/>
+    <w:lsdException w:name="List Table 4 Accent 1" w:uiPriority="49"/>
+    <w:lsdException w:name="List Table 5 Dark Accent 1" w:uiPriority="50"/>
+    <w:lsdException w:name="List Table 6 Colorful Accent 1" w:uiPriority="51"/>
+    <w:lsdException w:name="List Table 7 Colorful Accent 1" w:uiPriority="52"/>
+    <w:lsdException w:name="List Table 1 Light Accent 2" w:uiPriority="46"/>
+    <w:lsdException w:name="List Table 2 Accent 2" w:uiPriority="47"/>
+    <w:lsdException w:name="List Table 3 Accent 2" w:uiPriority="48"/>
+    <w:lsdException w:name="List Table 4 Accent 2" w:uiPriority="49"/>
+    <w:lsdException w:name="List Table 5 Dark Accent 2" w:uiPriority="50"/>
+    <w:lsdException w:name="List Table 6 Colorful Accent 2" w:uiPriority="51"/>
+    <w:lsdException w:name="List Table 7 Colorful Accent 2" w:uiPriority="52"/>
+    <w:lsdException w:name="List Table 1 Light Accent 3" w:uiPriority="46"/>
+    <w:lsdException w:name="List Table 2 Accent 3" w:uiPriority="47"/>
+    <w:lsdException w:name="List Table 3 Accent 3" w:uiPriority="48"/>
+    <w:lsdException w:name="List Table 4 Accent 3" w:uiPriority="49"/>
+    <w:lsdException w:name="List Table 5 Dark Accent 3" w:uiPriority="50"/>
+    <w:lsdException w:name="List Table 6 Colorful Accent 3" w:uiPriority="51"/>
+    <w:lsdException w:name="List Table 7 Colorful Accent 3" w:uiPriority="52"/>
+    <w:lsdException w:name="List Table 1 Light Accent 4" w:uiPriority="46"/>
+    <w:lsdException w:name="List Table 2 Accent 4" w:uiPriority="47"/>
+    <w:lsdException w:name="List Table 3 Accent 4" w:uiPriority="48"/>
+    <w:lsdException w:name="List Table 4 Accent 4" w:uiPriority="49"/>
+    <w:lsdException w:name="List Table 5 Dark Accent 4" w:uiPriority="50"/>
+    <w:lsdException w:name="List Table 6 Colorful Accent 4" w:uiPriority="51"/>
+    <w:lsdException w:name="List Table 7 Colorful Accent 4" w:uiPriority="52"/>
+    <w:lsdException w:name="List Table 1 Light Accent 5" w:uiPriority="46"/>
+    <w:lsdException w:name="List Table 2 Accent 5" w:uiPriority="47"/>
+    <w:lsdException w:name="List Table 3 Accent 5" w:uiPriority="48"/>
+    <w:lsdException w:name="List Table 4 Accent 5" w:uiPriority="49"/>
+    <w:lsdException w:name="List Table 5 Dark Accent 5" w:uiPriority="50"/>
+    <w:lsdException w:name="List Table 6 Colorful Accent 5" w:uiPriority="51"/>
+    <w:lsdException w:name="List Table 7 Colorful Accent 5" w:uiPriority="52"/>
+    <w:lsdException w:name="List Table 1 Light Accent 6" w:uiPriority="46"/>
+    <w:lsdException w:name="List Table 2 Accent 6" w:uiPriority="47"/>
+    <w:lsdException w:name="List Table 3 Accent 6" w:uiPriority="48"/>
+    <w:lsdException w:name="List Table 4 Accent 6" w:uiPriority="49"/>
+    <w:lsdException w:name="List Table 5 Dark Accent 6" w:uiPriority="50"/>
+    <w:lsdException w:name="List Table 6 Colorful Accent 6" w:uiPriority="51"/>
+    <w:lsdException w:name="List Table 7 Colorful Accent 6" w:uiPriority="52"/>
   </w:latentStyles>
   <w:style w:type="paragraph" w:default="1" w:styleId="Normal">
     <w:name w:val="Normal"/>
@@ -1404,195 +1701,99 @@
     <w:basedOn w:val="Fuentedeprrafopredeter"/>
     <w:rsid w:val="00617AE3"/>
   </w:style>
-</w:styles>
-</file>
-
-<file path=word/stylesWithEffects.xml><?xml version="1.0" encoding="utf-8"?>
-<w:styles xmlns:wpc="http://schemas.microsoft.com/office/word/2010/wordprocessingCanvas" xmlns:mc="http://schemas.openxmlformats.org/markup-compatibility/2006" xmlns:o="urn:schemas-microsoft-com:office:office" xmlns:r="http://schemas.openxmlformats.org/officeDocument/2006/relationships" xmlns:m="http://schemas.openxmlformats.org/officeDocument/2006/math" xmlns:v="urn:schemas-microsoft-com:vml" xmlns:wp14="http://schemas.microsoft.com/office/word/2010/wordprocessingDrawing" xmlns:wp="http://schemas.openxmlformats.org/drawingml/2006/wordprocessingDrawing" xmlns:w10="urn:schemas-microsoft-com:office:word" xmlns:w="http://schemas.openxmlformats.org/wordprocessingml/2006/main" xmlns:w14="http://schemas.microsoft.com/office/word/2010/wordml" xmlns:wpg="http://schemas.microsoft.com/office/word/2010/wordprocessingGroup" xmlns:wpi="http://schemas.microsoft.com/office/word/2010/wordprocessingInk" xmlns:wne="http://schemas.microsoft.com/office/word/2006/wordml" xmlns:wps="http://schemas.microsoft.com/office/word/2010/wordprocessingShape" mc:Ignorable="w14 wp14">
-  <w:docDefaults>
-    <w:rPrDefault>
-      <w:rPr>
-        <w:rFonts w:asciiTheme="minorHAnsi" w:eastAsiaTheme="minorEastAsia" w:hAnsiTheme="minorHAnsi" w:cstheme="minorBidi"/>
-        <w:sz w:val="22"/>
-        <w:szCs w:val="22"/>
-        <w:lang w:val="es-AR" w:eastAsia="es-AR" w:bidi="ar-SA"/>
-      </w:rPr>
-    </w:rPrDefault>
-    <w:pPrDefault>
-      <w:pPr>
-        <w:spacing w:after="200" w:line="276" w:lineRule="auto"/>
-      </w:pPr>
-    </w:pPrDefault>
-  </w:docDefaults>
-  <w:latentStyles w:defLockedState="0" w:defUIPriority="99" w:defSemiHidden="1" w:defUnhideWhenUsed="1" w:defQFormat="0" w:count="267">
-    <w:lsdException w:name="Normal" w:semiHidden="0" w:uiPriority="0" w:unhideWhenUsed="0" w:qFormat="1"/>
-    <w:lsdException w:name="heading 1" w:semiHidden="0" w:uiPriority="9" w:unhideWhenUsed="0" w:qFormat="1"/>
-    <w:lsdException w:name="heading 2" w:uiPriority="9" w:qFormat="1"/>
-    <w:lsdException w:name="heading 3" w:uiPriority="9" w:qFormat="1"/>
-    <w:lsdException w:name="heading 4" w:uiPriority="9" w:qFormat="1"/>
-    <w:lsdException w:name="heading 5" w:uiPriority="9" w:qFormat="1"/>
-    <w:lsdException w:name="heading 6" w:uiPriority="9" w:qFormat="1"/>
-    <w:lsdException w:name="heading 7" w:uiPriority="9" w:qFormat="1"/>
-    <w:lsdException w:name="heading 8" w:uiPriority="9" w:qFormat="1"/>
-    <w:lsdException w:name="heading 9" w:uiPriority="9" w:qFormat="1"/>
-    <w:lsdException w:name="toc 1" w:uiPriority="39"/>
-    <w:lsdException w:name="toc 2" w:uiPriority="39"/>
-    <w:lsdException w:name="toc 3" w:uiPriority="39"/>
-    <w:lsdException w:name="toc 4" w:uiPriority="39"/>
-    <w:lsdException w:name="toc 5" w:uiPriority="39"/>
-    <w:lsdException w:name="toc 6" w:uiPriority="39"/>
-    <w:lsdException w:name="toc 7" w:uiPriority="39"/>
-    <w:lsdException w:name="toc 8" w:uiPriority="39"/>
-    <w:lsdException w:name="toc 9" w:uiPriority="39"/>
-    <w:lsdException w:name="caption" w:uiPriority="35" w:qFormat="1"/>
-    <w:lsdException w:name="Title" w:semiHidden="0" w:uiPriority="10" w:unhideWhenUsed="0" w:qFormat="1"/>
-    <w:lsdException w:name="Default Paragraph Font" w:uiPriority="1"/>
-    <w:lsdException w:name="Subtitle" w:semiHidden="0" w:uiPriority="11" w:unhideWhenUsed="0" w:qFormat="1"/>
-    <w:lsdException w:name="Strong" w:semiHidden="0" w:uiPriority="22" w:unhideWhenUsed="0" w:qFormat="1"/>
-    <w:lsdException w:name="Emphasis" w:semiHidden="0" w:uiPriority="20" w:unhideWhenUsed="0" w:qFormat="1"/>
-    <w:lsdException w:name="Table Grid" w:semiHidden="0" w:uiPriority="59" w:unhideWhenUsed="0"/>
-    <w:lsdException w:name="Placeholder Text" w:unhideWhenUsed="0"/>
-    <w:lsdException w:name="No Spacing" w:semiHidden="0" w:uiPriority="1" w:unhideWhenUsed="0" w:qFormat="1"/>
-    <w:lsdException w:name="Light Shading" w:semiHidden="0" w:uiPriority="60" w:unhideWhenUsed="0"/>
-    <w:lsdException w:name="Light List" w:semiHidden="0" w:uiPriority="61" w:unhideWhenUsed="0"/>
-    <w:lsdException w:name="Light Grid" w:semiHidden="0" w:uiPriority="62" w:unhideWhenUsed="0"/>
-    <w:lsdException w:name="Medium Shading 1" w:semiHidden="0" w:uiPriority="63" w:unhideWhenUsed="0"/>
-    <w:lsdException w:name="Medium Shading 2" w:semiHidden="0" w:uiPriority="64" w:unhideWhenUsed="0"/>
-    <w:lsdException w:name="Medium List 1" w:semiHidden="0" w:uiPriority="65" w:unhideWhenUsed="0"/>
-    <w:lsdException w:name="Medium List 2" w:semiHidden="0" w:uiPriority="66" w:unhideWhenUsed="0"/>
-    <w:lsdException w:name="Medium Grid 1" w:semiHidden="0" w:uiPriority="67" w:unhideWhenUsed="0"/>
-    <w:lsdException w:name="Medium Grid 2" w:semiHidden="0" w:uiPriority="68" w:unhideWhenUsed="0"/>
-    <w:lsdException w:name="Medium Grid 3" w:semiHidden="0" w:uiPriority="69" w:unhideWhenUsed="0"/>
-    <w:lsdException w:name="Dark List" w:semiHidden="0" w:uiPriority="70" w:unhideWhenUsed="0"/>
-    <w:lsdException w:name="Colorful Shading" w:semiHidden="0" w:uiPriority="71" w:unhideWhenUsed="0"/>
-    <w:lsdException w:name="Colorful List" w:semiHidden="0" w:uiPriority="72" w:unhideWhenUsed="0"/>
-    <w:lsdException w:name="Colorful Grid" w:semiHidden="0" w:uiPriority="73" w:unhideWhenUsed="0"/>
-    <w:lsdException w:name="Light Shading Accent 1" w:semiHidden="0" w:uiPriority="60" w:unhideWhenUsed="0"/>
-    <w:lsdException w:name="Light List Accent 1" w:semiHidden="0" w:uiPriority="61" w:unhideWhenUsed="0"/>
-    <w:lsdException w:name="Light Grid Accent 1" w:semiHidden="0" w:uiPriority="62" w:unhideWhenUsed="0"/>
-    <w:lsdException w:name="Medium Shading 1 Accent 1" w:semiHidden="0" w:uiPriority="63" w:unhideWhenUsed="0"/>
-    <w:lsdException w:name="Medium Shading 2 Accent 1" w:semiHidden="0" w:uiPriority="64" w:unhideWhenUsed="0"/>
-    <w:lsdException w:name="Medium List 1 Accent 1" w:semiHidden="0" w:uiPriority="65" w:unhideWhenUsed="0"/>
-    <w:lsdException w:name="Revision" w:unhideWhenUsed="0"/>
-    <w:lsdException w:name="List Paragraph" w:semiHidden="0" w:uiPriority="34" w:unhideWhenUsed="0" w:qFormat="1"/>
-    <w:lsdException w:name="Quote" w:semiHidden="0" w:uiPriority="29" w:unhideWhenUsed="0" w:qFormat="1"/>
-    <w:lsdException w:name="Intense Quote" w:semiHidden="0" w:uiPriority="30" w:unhideWhenUsed="0" w:qFormat="1"/>
-    <w:lsdException w:name="Medium List 2 Accent 1" w:semiHidden="0" w:uiPriority="66" w:unhideWhenUsed="0"/>
-    <w:lsdException w:name="Medium Grid 1 Accent 1" w:semiHidden="0" w:uiPriority="67" w:unhideWhenUsed="0"/>
-    <w:lsdException w:name="Medium Grid 2 Accent 1" w:semiHidden="0" w:uiPriority="68" w:unhideWhenUsed="0"/>
-    <w:lsdException w:name="Medium Grid 3 Accent 1" w:semiHidden="0" w:uiPriority="69" w:unhideWhenUsed="0"/>
-    <w:lsdException w:name="Dark List Accent 1" w:semiHidden="0" w:uiPriority="70" w:unhideWhenUsed="0"/>
-    <w:lsdException w:name="Colorful Shading Accent 1" w:semiHidden="0" w:uiPriority="71" w:unhideWhenUsed="0"/>
-    <w:lsdException w:name="Colorful List Accent 1" w:semiHidden="0" w:uiPriority="72" w:unhideWhenUsed="0"/>
-    <w:lsdException w:name="Colorful Grid Accent 1" w:semiHidden="0" w:uiPriority="73" w:unhideWhenUsed="0"/>
-    <w:lsdException w:name="Light Shading Accent 2" w:semiHidden="0" w:uiPriority="60" w:unhideWhenUsed="0"/>
-    <w:lsdException w:name="Light List Accent 2" w:semiHidden="0" w:uiPriority="61" w:unhideWhenUsed="0"/>
-    <w:lsdException w:name="Light Grid Accent 2" w:semiHidden="0" w:uiPriority="62" w:unhideWhenUsed="0"/>
-    <w:lsdException w:name="Medium Shading 1 Accent 2" w:semiHidden="0" w:uiPriority="63" w:unhideWhenUsed="0"/>
-    <w:lsdException w:name="Medium Shading 2 Accent 2" w:semiHidden="0" w:uiPriority="64" w:unhideWhenUsed="0"/>
-    <w:lsdException w:name="Medium List 1 Accent 2" w:semiHidden="0" w:uiPriority="65" w:unhideWhenUsed="0"/>
-    <w:lsdException w:name="Medium List 2 Accent 2" w:semiHidden="0" w:uiPriority="66" w:unhideWhenUsed="0"/>
-    <w:lsdException w:name="Medium Grid 1 Accent 2" w:semiHidden="0" w:uiPriority="67" w:unhideWhenUsed="0"/>
-    <w:lsdException w:name="Medium Grid 2 Accent 2" w:semiHidden="0" w:uiPriority="68" w:unhideWhenUsed="0"/>
-    <w:lsdException w:name="Medium Grid 3 Accent 2" w:semiHidden="0" w:uiPriority="69" w:unhideWhenUsed="0"/>
-    <w:lsdException w:name="Dark List Accent 2" w:semiHidden="0" w:uiPriority="70" w:unhideWhenUsed="0"/>
-    <w:lsdException w:name="Colorful Shading Accent 2" w:semiHidden="0" w:uiPriority="71" w:unhideWhenUsed="0"/>
-    <w:lsdException w:name="Colorful List Accent 2" w:semiHidden="0" w:uiPriority="72" w:unhideWhenUsed="0"/>
-    <w:lsdException w:name="Colorful Grid Accent 2" w:semiHidden="0" w:uiPriority="73" w:unhideWhenUsed="0"/>
-    <w:lsdException w:name="Light Shading Accent 3" w:semiHidden="0" w:uiPriority="60" w:unhideWhenUsed="0"/>
-    <w:lsdException w:name="Light List Accent 3" w:semiHidden="0" w:uiPriority="61" w:unhideWhenUsed="0"/>
-    <w:lsdException w:name="Light Grid Accent 3" w:semiHidden="0" w:uiPriority="62" w:unhideWhenUsed="0"/>
-    <w:lsdException w:name="Medium Shading 1 Accent 3" w:semiHidden="0" w:uiPriority="63" w:unhideWhenUsed="0"/>
-    <w:lsdException w:name="Medium Shading 2 Accent 3" w:semiHidden="0" w:uiPriority="64" w:unhideWhenUsed="0"/>
-    <w:lsdException w:name="Medium List 1 Accent 3" w:semiHidden="0" w:uiPriority="65" w:unhideWhenUsed="0"/>
-    <w:lsdException w:name="Medium List 2 Accent 3" w:semiHidden="0" w:uiPriority="66" w:unhideWhenUsed="0"/>
-    <w:lsdException w:name="Medium Grid 1 Accent 3" w:semiHidden="0" w:uiPriority="67" w:unhideWhenUsed="0"/>
-    <w:lsdException w:name="Medium Grid 2 Accent 3" w:semiHidden="0" w:uiPriority="68" w:unhideWhenUsed="0"/>
-    <w:lsdException w:name="Medium Grid 3 Accent 3" w:semiHidden="0" w:uiPriority="69" w:unhideWhenUsed="0"/>
-    <w:lsdException w:name="Dark List Accent 3" w:semiHidden="0" w:uiPriority="70" w:unhideWhenUsed="0"/>
-    <w:lsdException w:name="Colorful Shading Accent 3" w:semiHidden="0" w:uiPriority="71" w:unhideWhenUsed="0"/>
-    <w:lsdException w:name="Colorful List Accent 3" w:semiHidden="0" w:uiPriority="72" w:unhideWhenUsed="0"/>
-    <w:lsdException w:name="Colorful Grid Accent 3" w:semiHidden="0" w:uiPriority="73" w:unhideWhenUsed="0"/>
-    <w:lsdException w:name="Light Shading Accent 4" w:semiHidden="0" w:uiPriority="60" w:unhideWhenUsed="0"/>
-    <w:lsdException w:name="Light List Accent 4" w:semiHidden="0" w:uiPriority="61" w:unhideWhenUsed="0"/>
-    <w:lsdException w:name="Light Grid Accent 4" w:semiHidden="0" w:uiPriority="62" w:unhideWhenUsed="0"/>
-    <w:lsdException w:name="Medium Shading 1 Accent 4" w:semiHidden="0" w:uiPriority="63" w:unhideWhenUsed="0"/>
-    <w:lsdException w:name="Medium Shading 2 Accent 4" w:semiHidden="0" w:uiPriority="64" w:unhideWhenUsed="0"/>
-    <w:lsdException w:name="Medium List 1 Accent 4" w:semiHidden="0" w:uiPriority="65" w:unhideWhenUsed="0"/>
-    <w:lsdException w:name="Medium List 2 Accent 4" w:semiHidden="0" w:uiPriority="66" w:unhideWhenUsed="0"/>
-    <w:lsdException w:name="Medium Grid 1 Accent 4" w:semiHidden="0" w:uiPriority="67" w:unhideWhenUsed="0"/>
-    <w:lsdException w:name="Medium Grid 2 Accent 4" w:semiHidden="0" w:uiPriority="68" w:unhideWhenUsed="0"/>
-    <w:lsdException w:name="Medium Grid 3 Accent 4" w:semiHidden="0" w:uiPriority="69" w:unhideWhenUsed="0"/>
-    <w:lsdException w:name="Dark List Accent 4" w:semiHidden="0" w:uiPriority="70" w:unhideWhenUsed="0"/>
-    <w:lsdException w:name="Colorful Shading Accent 4" w:semiHidden="0" w:uiPriority="71" w:unhideWhenUsed="0"/>
-    <w:lsdException w:name="Colorful List Accent 4" w:semiHidden="0" w:uiPriority="72" w:unhideWhenUsed="0"/>
-    <w:lsdException w:name="Colorful Grid Accent 4" w:semiHidden="0" w:uiPriority="73" w:unhideWhenUsed="0"/>
-    <w:lsdException w:name="Light Shading Accent 5" w:semiHidden="0" w:uiPriority="60" w:unhideWhenUsed="0"/>
-    <w:lsdException w:name="Light List Accent 5" w:semiHidden="0" w:uiPriority="61" w:unhideWhenUsed="0"/>
-    <w:lsdException w:name="Light Grid Accent 5" w:semiHidden="0" w:uiPriority="62" w:unhideWhenUsed="0"/>
-    <w:lsdException w:name="Medium Shading 1 Accent 5" w:semiHidden="0" w:uiPriority="63" w:unhideWhenUsed="0"/>
-    <w:lsdException w:name="Medium Shading 2 Accent 5" w:semiHidden="0" w:uiPriority="64" w:unhideWhenUsed="0"/>
-    <w:lsdException w:name="Medium List 1 Accent 5" w:semiHidden="0" w:uiPriority="65" w:unhideWhenUsed="0"/>
-    <w:lsdException w:name="Medium List 2 Accent 5" w:semiHidden="0" w:uiPriority="66" w:unhideWhenUsed="0"/>
-    <w:lsdException w:name="Medium Grid 1 Accent 5" w:semiHidden="0" w:uiPriority="67" w:unhideWhenUsed="0"/>
-    <w:lsdException w:name="Medium Grid 2 Accent 5" w:semiHidden="0" w:uiPriority="68" w:unhideWhenUsed="0"/>
-    <w:lsdException w:name="Medium Grid 3 Accent 5" w:semiHidden="0" w:uiPriority="69" w:unhideWhenUsed="0"/>
-    <w:lsdException w:name="Dark List Accent 5" w:semiHidden="0" w:uiPriority="70" w:unhideWhenUsed="0"/>
-    <w:lsdException w:name="Colorful Shading Accent 5" w:semiHidden="0" w:uiPriority="71" w:unhideWhenUsed="0"/>
-    <w:lsdException w:name="Colorful List Accent 5" w:semiHidden="0" w:uiPriority="72" w:unhideWhenUsed="0"/>
-    <w:lsdException w:name="Colorful Grid Accent 5" w:semiHidden="0" w:uiPriority="73" w:unhideWhenUsed="0"/>
-    <w:lsdException w:name="Light Shading Accent 6" w:semiHidden="0" w:uiPriority="60" w:unhideWhenUsed="0"/>
-    <w:lsdException w:name="Light List Accent 6" w:semiHidden="0" w:uiPriority="61" w:unhideWhenUsed="0"/>
-    <w:lsdException w:name="Light Grid Accent 6" w:semiHidden="0" w:uiPriority="62" w:unhideWhenUsed="0"/>
-    <w:lsdException w:name="Medium Shading 1 Accent 6" w:semiHidden="0" w:uiPriority="63" w:unhideWhenUsed="0"/>
-    <w:lsdException w:name="Medium Shading 2 Accent 6" w:semiHidden="0" w:uiPriority="64" w:unhideWhenUsed="0"/>
-    <w:lsdException w:name="Medium List 1 Accent 6" w:semiHidden="0" w:uiPriority="65" w:unhideWhenUsed="0"/>
-    <w:lsdException w:name="Medium List 2 Accent 6" w:semiHidden="0" w:uiPriority="66" w:unhideWhenUsed="0"/>
-    <w:lsdException w:name="Medium Grid 1 Accent 6" w:semiHidden="0" w:uiPriority="67" w:unhideWhenUsed="0"/>
-    <w:lsdException w:name="Medium Grid 2 Accent 6" w:semiHidden="0" w:uiPriority="68" w:unhideWhenUsed="0"/>
-    <w:lsdException w:name="Medium Grid 3 Accent 6" w:semiHidden="0" w:uiPriority="69" w:unhideWhenUsed="0"/>
-    <w:lsdException w:name="Dark List Accent 6" w:semiHidden="0" w:uiPriority="70" w:unhideWhenUsed="0"/>
-    <w:lsdException w:name="Colorful Shading Accent 6" w:semiHidden="0" w:uiPriority="71" w:unhideWhenUsed="0"/>
-    <w:lsdException w:name="Colorful List Accent 6" w:semiHidden="0" w:uiPriority="72" w:unhideWhenUsed="0"/>
-    <w:lsdException w:name="Colorful Grid Accent 6" w:semiHidden="0" w:uiPriority="73" w:unhideWhenUsed="0"/>
-    <w:lsdException w:name="Subtle Emphasis" w:semiHidden="0" w:uiPriority="19" w:unhideWhenUsed="0" w:qFormat="1"/>
-    <w:lsdException w:name="Intense Emphasis" w:semiHidden="0" w:uiPriority="21" w:unhideWhenUsed="0" w:qFormat="1"/>
-    <w:lsdException w:name="Subtle Reference" w:semiHidden="0" w:uiPriority="31" w:unhideWhenUsed="0" w:qFormat="1"/>
-    <w:lsdException w:name="Intense Reference" w:semiHidden="0" w:uiPriority="32" w:unhideWhenUsed="0" w:qFormat="1"/>
-    <w:lsdException w:name="Book Title" w:semiHidden="0" w:uiPriority="33" w:unhideWhenUsed="0" w:qFormat="1"/>
-    <w:lsdException w:name="Bibliography" w:uiPriority="37"/>
-    <w:lsdException w:name="TOC Heading" w:uiPriority="39" w:qFormat="1"/>
-  </w:latentStyles>
-  <w:style w:type="paragraph" w:default="1" w:styleId="Normal">
-    <w:name w:val="Normal"/>
-    <w:qFormat/>
+  <w:style w:type="paragraph" w:styleId="Encabezado">
+    <w:name w:val="header"/>
+    <w:basedOn w:val="Normal"/>
+    <w:link w:val="EncabezadoCar"/>
+    <w:uiPriority w:val="99"/>
+    <w:unhideWhenUsed/>
+    <w:rsid w:val="00253ACD"/>
+    <w:pPr>
+      <w:tabs>
+        <w:tab w:val="center" w:pos="4419"/>
+        <w:tab w:val="right" w:pos="8838"/>
+      </w:tabs>
+      <w:spacing w:after="0" w:line="240" w:lineRule="auto"/>
+    </w:pPr>
   </w:style>
-  <w:style w:type="character" w:default="1" w:styleId="Fuentedeprrafopredeter">
-    <w:name w:val="Default Paragraph Font"/>
-    <w:uiPriority w:val="1"/>
-    <w:semiHidden/>
+  <w:style w:type="character" w:customStyle="1" w:styleId="EncabezadoCar">
+    <w:name w:val="Encabezado Car"/>
+    <w:basedOn w:val="Fuentedeprrafopredeter"/>
+    <w:link w:val="Encabezado"/>
+    <w:uiPriority w:val="99"/>
+    <w:rsid w:val="00253ACD"/>
+  </w:style>
+  <w:style w:type="paragraph" w:styleId="Piedepgina">
+    <w:name w:val="footer"/>
+    <w:basedOn w:val="Normal"/>
+    <w:link w:val="PiedepginaCar"/>
+    <w:uiPriority w:val="99"/>
     <w:unhideWhenUsed/>
+    <w:rsid w:val="00253ACD"/>
+    <w:pPr>
+      <w:tabs>
+        <w:tab w:val="center" w:pos="4419"/>
+        <w:tab w:val="right" w:pos="8838"/>
+      </w:tabs>
+      <w:spacing w:after="0" w:line="240" w:lineRule="auto"/>
+    </w:pPr>
   </w:style>
-  <w:style w:type="table" w:default="1" w:styleId="Tablanormal">
-    <w:name w:val="Normal Table"/>
+  <w:style w:type="character" w:customStyle="1" w:styleId="PiedepginaCar">
+    <w:name w:val="Pie de página Car"/>
+    <w:basedOn w:val="Fuentedeprrafopredeter"/>
+    <w:link w:val="Piedepgina"/>
+    <w:uiPriority w:val="99"/>
+    <w:rsid w:val="00253ACD"/>
+  </w:style>
+  <w:style w:type="paragraph" w:styleId="HTMLconformatoprevio">
+    <w:name w:val="HTML Preformatted"/>
+    <w:basedOn w:val="Normal"/>
+    <w:link w:val="HTMLconformatoprevioCar"/>
     <w:uiPriority w:val="99"/>
     <w:semiHidden/>
     <w:unhideWhenUsed/>
-    <w:tblPr>
-      <w:tblInd w:w="0" w:type="dxa"/>
-      <w:tblCellMar>
-        <w:top w:w="0" w:type="dxa"/>
-        <w:left w:w="108" w:type="dxa"/>
-        <w:bottom w:w="0" w:type="dxa"/>
-        <w:right w:w="108" w:type="dxa"/>
-      </w:tblCellMar>
-    </w:tblPr>
+    <w:rsid w:val="00253ACD"/>
+    <w:pPr>
+      <w:tabs>
+        <w:tab w:val="left" w:pos="916"/>
+        <w:tab w:val="left" w:pos="1832"/>
+        <w:tab w:val="left" w:pos="2748"/>
+        <w:tab w:val="left" w:pos="3664"/>
+        <w:tab w:val="left" w:pos="4580"/>
+        <w:tab w:val="left" w:pos="5496"/>
+        <w:tab w:val="left" w:pos="6412"/>
+        <w:tab w:val="left" w:pos="7328"/>
+        <w:tab w:val="left" w:pos="8244"/>
+        <w:tab w:val="left" w:pos="9160"/>
+        <w:tab w:val="left" w:pos="10076"/>
+        <w:tab w:val="left" w:pos="10992"/>
+        <w:tab w:val="left" w:pos="11908"/>
+        <w:tab w:val="left" w:pos="12824"/>
+        <w:tab w:val="left" w:pos="13740"/>
+        <w:tab w:val="left" w:pos="14656"/>
+      </w:tabs>
+      <w:spacing w:after="0" w:line="240" w:lineRule="auto"/>
+    </w:pPr>
+    <w:rPr>
+      <w:rFonts w:ascii="Courier New" w:eastAsia="Times New Roman" w:hAnsi="Courier New" w:cs="Courier New"/>
+      <w:sz w:val="20"/>
+      <w:szCs w:val="20"/>
+      <w:lang w:val="es-ES" w:eastAsia="es-ES"/>
+    </w:rPr>
   </w:style>
-  <w:style w:type="numbering" w:default="1" w:styleId="Sinlista">
-    <w:name w:val="No List"/>
+  <w:style w:type="character" w:customStyle="1" w:styleId="HTMLconformatoprevioCar">
+    <w:name w:val="HTML con formato previo Car"/>
+    <w:basedOn w:val="Fuentedeprrafopredeter"/>
+    <w:link w:val="HTMLconformatoprevio"/>
     <w:uiPriority w:val="99"/>
     <w:semiHidden/>
-    <w:unhideWhenUsed/>
+    <w:rsid w:val="00253ACD"/>
+    <w:rPr>
+      <w:rFonts w:ascii="Courier New" w:eastAsia="Times New Roman" w:hAnsi="Courier New" w:cs="Courier New"/>
+      <w:sz w:val="20"/>
+      <w:szCs w:val="20"/>
+      <w:lang w:val="es-ES" w:eastAsia="es-ES"/>
+    </w:rPr>
   </w:style>
 </w:styles>
 </file>
@@ -1885,7 +2086,7 @@
 </file>
 
 <file path=customXml/itemProps1.xml><?xml version="1.0" encoding="utf-8"?>
-<ds:datastoreItem xmlns:ds="http://schemas.openxmlformats.org/officeDocument/2006/customXml" ds:itemID="{557CB426-F1FE-4757-A7C0-2BBC244C5834}">
+<ds:datastoreItem xmlns:ds="http://schemas.openxmlformats.org/officeDocument/2006/customXml" ds:itemID="{86550F77-11E9-43C6-AD48-5251072741B2}">
   <ds:schemaRefs>
     <ds:schemaRef ds:uri="http://schemas.openxmlformats.org/officeDocument/2006/bibliography"/>
   </ds:schemaRefs>
